--- a/BSc Computer Science (40x Subjects R80000) 0%/1st Year (10x Subjects R20000) 25%/2nd Term/MATH1280 Introduction to Statistics (proctored)/Week 4/Writing Assignment Unit 4/Written Unit 4 Submission.docx
+++ b/BSc Computer Science (40x Subjects R80000) 0%/1st Year (10x Subjects R20000) 25%/2nd Term/MATH1280 Introduction to Statistics (proctored)/Week 4/Writing Assignment Unit 4/Written Unit 4 Submission.docx
@@ -3,8 +3,3529 @@
 <w:document xmlns:wpc="http://schemas.microsoft.com/office/word/2010/wordprocessingCanvas" xmlns:mc="http://schemas.openxmlformats.org/markup-compatibility/2006" xmlns:o="urn:schemas-microsoft-com:office:office" xmlns:r="http://schemas.openxmlformats.org/officeDocument/2006/relationships" xmlns:m="http://schemas.openxmlformats.org/officeDocument/2006/math" xmlns:v="urn:schemas-microsoft-com:vml" xmlns:wp14="http://schemas.microsoft.com/office/word/2010/wordprocessingDrawing" xmlns:wp="http://schemas.openxmlformats.org/drawingml/2006/wordprocessingDrawing" xmlns:w10="urn:schemas-microsoft-com:office:word" xmlns:w="http://schemas.openxmlformats.org/wordprocessingml/2006/main" xmlns:w14="http://schemas.microsoft.com/office/word/2010/wordml" xmlns:wpg="http://schemas.microsoft.com/office/word/2010/wordprocessingGroup" xmlns:wpi="http://schemas.microsoft.com/office/word/2010/wordprocessingInk" xmlns:wne="http://schemas.microsoft.com/office/word/2006/wordml" xmlns:wps="http://schemas.microsoft.com/office/word/2010/wordprocessingShape" mc:Ignorable="w14 wp14">
   <w:body>
     <w:p>
+      <w:pPr>
+        <w:shd w:val="clear" w:color="auto" w:fill="FFFFFF"/>
+        <w:spacing w:after="100" w:afterAutospacing="1" w:line="480" w:lineRule="auto"/>
+        <w:rPr>
+          <w:rFonts w:ascii="Times New Roman" w:eastAsia="Times New Roman" w:hAnsi="Times New Roman" w:cs="Times New Roman"/>
+          <w:color w:val="373A3C"/>
+          <w:lang w:eastAsia="en-ZA"/>
+        </w:rPr>
+      </w:pPr>
+      <w:r>
+        <w:rPr>
+          <w:rFonts w:ascii="Times New Roman" w:eastAsia="Times New Roman" w:hAnsi="Times New Roman" w:cs="Times New Roman"/>
+          <w:bCs/>
+          <w:color w:val="373A3C"/>
+          <w:lang w:eastAsia="en-ZA"/>
+        </w:rPr>
+        <w:t>Written Assignment Unit 4</w:t>
+      </w:r>
+    </w:p>
+    <w:p>
+      <w:pPr>
+        <w:shd w:val="clear" w:color="auto" w:fill="FFFFFF"/>
+        <w:spacing w:after="100" w:afterAutospacing="1" w:line="480" w:lineRule="auto"/>
+        <w:rPr>
+          <w:rFonts w:ascii="Times New Roman" w:eastAsia="Times New Roman" w:hAnsi="Times New Roman" w:cs="Times New Roman"/>
+          <w:color w:val="373A3C"/>
+          <w:lang w:eastAsia="en-ZA"/>
+        </w:rPr>
+      </w:pPr>
+      <w:r>
+        <w:rPr>
+          <w:rFonts w:ascii="Times New Roman" w:eastAsia="Times New Roman" w:hAnsi="Times New Roman" w:cs="Times New Roman"/>
+          <w:bCs/>
+          <w:color w:val="373A3C"/>
+          <w:lang w:eastAsia="en-ZA"/>
+        </w:rPr>
+        <w:t>Data:</w:t>
+      </w:r>
+    </w:p>
+    <w:p>
+      <w:pPr>
+        <w:pStyle w:val="ListParagraph"/>
+        <w:numPr>
+          <w:ilvl w:val="0"/>
+          <w:numId w:val="1"/>
+        </w:numPr>
+        <w:shd w:val="clear" w:color="auto" w:fill="FFFFFF"/>
+        <w:spacing w:after="100" w:afterAutospacing="1" w:line="480" w:lineRule="auto"/>
+        <w:rPr>
+          <w:rFonts w:ascii="Times New Roman" w:eastAsia="Times New Roman" w:hAnsi="Times New Roman" w:cs="Times New Roman"/>
+          <w:color w:val="373A3C"/>
+          <w:lang w:eastAsia="en-ZA"/>
+        </w:rPr>
+      </w:pPr>
+      <w:r>
+        <w:rPr>
+          <w:rFonts w:ascii="Times New Roman" w:eastAsia="Times New Roman" w:hAnsi="Times New Roman" w:cs="Times New Roman"/>
+          <w:color w:val="373A3C"/>
+          <w:lang w:eastAsia="en-ZA"/>
+        </w:rPr>
+        <w:t>Using the list of 17 numbers at the top of the page, the median of this data, rounded to two decimal places, is</w:t>
+      </w:r>
+      <w:proofErr w:type="gramStart"/>
+      <w:r>
+        <w:rPr>
+          <w:rFonts w:ascii="Times New Roman" w:eastAsia="Times New Roman" w:hAnsi="Times New Roman" w:cs="Times New Roman"/>
+          <w:color w:val="373A3C"/>
+          <w:lang w:eastAsia="en-ZA"/>
+        </w:rPr>
+        <w:t>:_</w:t>
+      </w:r>
+      <w:proofErr w:type="gramEnd"/>
+      <w:r>
+        <w:rPr>
+          <w:rFonts w:ascii="Times New Roman" w:eastAsia="Times New Roman" w:hAnsi="Times New Roman" w:cs="Times New Roman"/>
+          <w:color w:val="373A3C"/>
+          <w:lang w:eastAsia="en-ZA"/>
+        </w:rPr>
+        <w:t>_</w:t>
+      </w:r>
+      <w:r>
+        <w:rPr>
+          <w:rFonts w:ascii="Times New Roman" w:eastAsia="Times New Roman" w:hAnsi="Times New Roman" w:cs="Times New Roman"/>
+          <w:color w:val="373A3C"/>
+          <w:lang w:eastAsia="en-ZA"/>
+        </w:rPr>
+        <w:t>3.92</w:t>
+      </w:r>
+      <w:r>
+        <w:rPr>
+          <w:rFonts w:ascii="Times New Roman" w:eastAsia="Times New Roman" w:hAnsi="Times New Roman" w:cs="Times New Roman"/>
+          <w:color w:val="373A3C"/>
+          <w:lang w:eastAsia="en-ZA"/>
+        </w:rPr>
+        <w:t>___.</w:t>
+      </w:r>
+    </w:p>
+    <w:p>
+      <w:pPr>
+        <w:pStyle w:val="ListParagraph"/>
+        <w:shd w:val="clear" w:color="auto" w:fill="FFFFFF"/>
+        <w:spacing w:after="100" w:afterAutospacing="1" w:line="480" w:lineRule="auto"/>
+        <w:ind w:left="750"/>
+        <w:rPr>
+          <w:rFonts w:ascii="Times New Roman" w:eastAsia="Times New Roman" w:hAnsi="Times New Roman" w:cs="Times New Roman"/>
+          <w:i/>
+          <w:color w:val="373A3C"/>
+          <w:lang w:eastAsia="en-ZA"/>
+        </w:rPr>
+      </w:pPr>
+      <w:r>
+        <w:rPr>
+          <w:rFonts w:ascii="Times New Roman" w:eastAsia="Times New Roman" w:hAnsi="Times New Roman" w:cs="Times New Roman"/>
+          <w:i/>
+          <w:color w:val="373A3C"/>
+          <w:lang w:eastAsia="en-ZA"/>
+        </w:rPr>
+        <w:t>*I calculated this by adding all the numbers up and then dividing by 17.</w:t>
+      </w:r>
+    </w:p>
+    <w:p>
+      <w:pPr>
+        <w:shd w:val="clear" w:color="auto" w:fill="FFFFFF"/>
+        <w:spacing w:after="100" w:afterAutospacing="1" w:line="480" w:lineRule="auto"/>
+        <w:rPr>
+          <w:rFonts w:ascii="Times New Roman" w:eastAsia="Times New Roman" w:hAnsi="Times New Roman" w:cs="Times New Roman"/>
+          <w:color w:val="373A3C"/>
+          <w:lang w:eastAsia="en-ZA"/>
+        </w:rPr>
+      </w:pPr>
+      <w:r>
+        <w:rPr>
+          <w:rFonts w:ascii="Times New Roman" w:eastAsia="Times New Roman" w:hAnsi="Times New Roman" w:cs="Times New Roman"/>
+          <w:color w:val="373A3C"/>
+          <w:lang w:eastAsia="en-ZA"/>
+        </w:rPr>
+        <w:t>2.    If you find the median using the original method (paper and pencil), you have to arrange the values into numeric order (True/False)._________</w:t>
+      </w:r>
+      <w:r>
+        <w:rPr>
+          <w:rFonts w:ascii="Times New Roman" w:eastAsia="Times New Roman" w:hAnsi="Times New Roman" w:cs="Times New Roman"/>
+          <w:color w:val="373A3C"/>
+          <w:lang w:eastAsia="en-ZA"/>
+        </w:rPr>
+        <w:t>False</w:t>
+      </w:r>
+      <w:r>
+        <w:rPr>
+          <w:rFonts w:ascii="Times New Roman" w:eastAsia="Times New Roman" w:hAnsi="Times New Roman" w:cs="Times New Roman"/>
+          <w:color w:val="373A3C"/>
+          <w:lang w:eastAsia="en-ZA"/>
+        </w:rPr>
+        <w:t>_____________</w:t>
+      </w:r>
+    </w:p>
+    <w:p>
+      <w:pPr>
+        <w:shd w:val="clear" w:color="auto" w:fill="FFFFFF"/>
+        <w:spacing w:after="100" w:afterAutospacing="1" w:line="480" w:lineRule="auto"/>
+        <w:rPr>
+          <w:rFonts w:ascii="Times New Roman" w:eastAsia="Times New Roman" w:hAnsi="Times New Roman" w:cs="Times New Roman"/>
+          <w:i/>
+          <w:color w:val="373A3C"/>
+          <w:lang w:eastAsia="en-ZA"/>
+        </w:rPr>
+      </w:pPr>
+      <w:r>
+        <w:rPr>
+          <w:rFonts w:ascii="Times New Roman" w:eastAsia="Times New Roman" w:hAnsi="Times New Roman" w:cs="Times New Roman"/>
+          <w:i/>
+          <w:color w:val="373A3C"/>
+          <w:lang w:eastAsia="en-ZA"/>
+        </w:rPr>
+        <w:t>*with addition the order does not matter.</w:t>
+      </w:r>
+    </w:p>
+    <w:p>
+      <w:pPr>
+        <w:shd w:val="clear" w:color="auto" w:fill="FFFFFF"/>
+        <w:spacing w:after="100" w:afterAutospacing="1" w:line="480" w:lineRule="auto"/>
+        <w:rPr>
+          <w:rFonts w:ascii="Times New Roman" w:eastAsia="Times New Roman" w:hAnsi="Times New Roman" w:cs="Times New Roman"/>
+          <w:color w:val="373A3C"/>
+          <w:lang w:eastAsia="en-ZA"/>
+        </w:rPr>
+      </w:pPr>
+      <w:r>
+        <w:rPr>
+          <w:rFonts w:ascii="Times New Roman" w:eastAsia="Times New Roman" w:hAnsi="Times New Roman" w:cs="Times New Roman"/>
+          <w:color w:val="373A3C"/>
+          <w:lang w:eastAsia="en-ZA"/>
+        </w:rPr>
+        <w:t xml:space="preserve">3.    (The calculations MUST be done manually, do not use R) </w:t>
+      </w:r>
+      <w:proofErr w:type="gramStart"/>
+      <w:r>
+        <w:rPr>
+          <w:rFonts w:ascii="Times New Roman" w:eastAsia="Times New Roman" w:hAnsi="Times New Roman" w:cs="Times New Roman"/>
+          <w:color w:val="373A3C"/>
+          <w:lang w:eastAsia="en-ZA"/>
+        </w:rPr>
+        <w:t>The</w:t>
+      </w:r>
+      <w:proofErr w:type="gramEnd"/>
+      <w:r>
+        <w:rPr>
+          <w:rFonts w:ascii="Times New Roman" w:eastAsia="Times New Roman" w:hAnsi="Times New Roman" w:cs="Times New Roman"/>
+          <w:color w:val="373A3C"/>
+          <w:lang w:eastAsia="en-ZA"/>
+        </w:rPr>
+        <w:t xml:space="preserve"> interquartile rang for this data is (round each value to 3 decimal places):___</w:t>
+      </w:r>
+      <w:r>
+        <w:rPr>
+          <w:rFonts w:ascii="Times New Roman" w:eastAsia="Times New Roman" w:hAnsi="Times New Roman" w:cs="Times New Roman"/>
+          <w:color w:val="373A3C"/>
+          <w:lang w:eastAsia="en-ZA"/>
+        </w:rPr>
+        <w:t>6</w:t>
+      </w:r>
+      <w:r>
+        <w:rPr>
+          <w:rFonts w:ascii="Times New Roman" w:eastAsia="Times New Roman" w:hAnsi="Times New Roman" w:cs="Times New Roman"/>
+          <w:color w:val="373A3C"/>
+          <w:lang w:eastAsia="en-ZA"/>
+        </w:rPr>
+        <w:t>____.</w:t>
+      </w:r>
+    </w:p>
+    <w:p>
+      <w:pPr>
+        <w:shd w:val="clear" w:color="auto" w:fill="FFFFFF"/>
+        <w:spacing w:after="100" w:afterAutospacing="1" w:line="480" w:lineRule="auto"/>
+        <w:rPr>
+          <w:rFonts w:ascii="Times New Roman" w:eastAsia="Times New Roman" w:hAnsi="Times New Roman" w:cs="Times New Roman"/>
+          <w:i/>
+          <w:color w:val="373A3C"/>
+          <w:lang w:eastAsia="en-ZA"/>
+        </w:rPr>
+      </w:pPr>
+      <w:proofErr w:type="gramStart"/>
+      <w:r>
+        <w:rPr>
+          <w:rFonts w:ascii="Times New Roman" w:eastAsia="Times New Roman" w:hAnsi="Times New Roman" w:cs="Times New Roman"/>
+          <w:i/>
+          <w:color w:val="373A3C"/>
+          <w:lang w:eastAsia="en-ZA"/>
+        </w:rPr>
+        <w:t>*calculations below by pen and paper.</w:t>
+      </w:r>
+      <w:proofErr w:type="gramEnd"/>
+    </w:p>
+    <w:p>
+      <w:pPr>
+        <w:shd w:val="clear" w:color="auto" w:fill="FFFFFF"/>
+        <w:spacing w:after="100" w:afterAutospacing="1" w:line="480" w:lineRule="auto"/>
+        <w:rPr>
+          <w:rFonts w:ascii="Times New Roman" w:eastAsia="Times New Roman" w:hAnsi="Times New Roman" w:cs="Times New Roman"/>
+          <w:i/>
+          <w:color w:val="373A3C"/>
+          <w:lang w:eastAsia="en-ZA"/>
+        </w:rPr>
+      </w:pPr>
+      <w:r>
+        <w:rPr>
+          <w:rFonts w:ascii="Times New Roman" w:eastAsia="Times New Roman" w:hAnsi="Times New Roman" w:cs="Times New Roman"/>
+          <w:i/>
+          <w:color w:val="373A3C"/>
+          <w:lang w:eastAsia="en-ZA"/>
+        </w:rPr>
+        <w:t>Medians are calculated by adding up and dividing by total number of values added.</w:t>
+      </w:r>
+    </w:p>
+    <w:p>
+      <w:pPr>
+        <w:shd w:val="clear" w:color="auto" w:fill="FFFFFF"/>
+        <w:spacing w:after="100" w:afterAutospacing="1" w:line="480" w:lineRule="auto"/>
+        <w:rPr>
+          <w:rFonts w:ascii="Times New Roman" w:eastAsia="Times New Roman" w:hAnsi="Times New Roman" w:cs="Times New Roman"/>
+          <w:i/>
+          <w:color w:val="373A3C"/>
+          <w:lang w:eastAsia="en-ZA"/>
+        </w:rPr>
+      </w:pPr>
+      <w:proofErr w:type="gramStart"/>
+      <w:r>
+        <w:rPr>
+          <w:rFonts w:ascii="Times New Roman" w:eastAsia="Times New Roman" w:hAnsi="Times New Roman" w:cs="Times New Roman"/>
+          <w:i/>
+          <w:color w:val="373A3C"/>
+          <w:lang w:eastAsia="en-ZA"/>
+        </w:rPr>
+        <w:t>Median(</w:t>
+      </w:r>
+      <w:proofErr w:type="gramEnd"/>
+      <w:r>
+        <w:rPr>
+          <w:rFonts w:ascii="Times New Roman" w:eastAsia="Times New Roman" w:hAnsi="Times New Roman" w:cs="Times New Roman"/>
+          <w:i/>
+          <w:color w:val="373A3C"/>
+          <w:lang w:eastAsia="en-ZA"/>
+        </w:rPr>
+        <w:t>middle) = 3.92</w:t>
+      </w:r>
+    </w:p>
+    <w:p>
+      <w:pPr>
+        <w:shd w:val="clear" w:color="auto" w:fill="FFFFFF"/>
+        <w:spacing w:after="100" w:afterAutospacing="1" w:line="480" w:lineRule="auto"/>
+        <w:rPr>
+          <w:rFonts w:ascii="Times New Roman" w:eastAsia="Times New Roman" w:hAnsi="Times New Roman" w:cs="Times New Roman"/>
+          <w:i/>
+          <w:color w:val="373A3C"/>
+          <w:lang w:eastAsia="en-ZA"/>
+        </w:rPr>
+      </w:pPr>
+      <w:r>
+        <w:rPr>
+          <w:rFonts w:ascii="Times New Roman" w:eastAsia="Times New Roman" w:hAnsi="Times New Roman" w:cs="Times New Roman"/>
+          <w:i/>
+          <w:color w:val="373A3C"/>
+          <w:lang w:eastAsia="en-ZA"/>
+        </w:rPr>
+        <w:t xml:space="preserve">Q1 is </w:t>
+      </w:r>
+      <w:proofErr w:type="gramStart"/>
+      <w:r>
+        <w:rPr>
+          <w:rFonts w:ascii="Times New Roman" w:eastAsia="Times New Roman" w:hAnsi="Times New Roman" w:cs="Times New Roman"/>
+          <w:i/>
+          <w:color w:val="373A3C"/>
+          <w:lang w:eastAsia="en-ZA"/>
+        </w:rPr>
+        <w:t>median</w:t>
+      </w:r>
+      <w:proofErr w:type="gramEnd"/>
+      <w:r>
+        <w:rPr>
+          <w:rFonts w:ascii="Times New Roman" w:eastAsia="Times New Roman" w:hAnsi="Times New Roman" w:cs="Times New Roman"/>
+          <w:i/>
+          <w:color w:val="373A3C"/>
+          <w:lang w:eastAsia="en-ZA"/>
+        </w:rPr>
+        <w:t xml:space="preserve"> between -1.9 and 3.9</w:t>
+      </w:r>
+      <w:r>
+        <w:rPr>
+          <w:rFonts w:ascii="Times New Roman" w:eastAsia="Times New Roman" w:hAnsi="Times New Roman" w:cs="Times New Roman"/>
+          <w:i/>
+          <w:color w:val="373A3C"/>
+          <w:lang w:eastAsia="en-ZA"/>
+        </w:rPr>
+        <w:t xml:space="preserve"> = 0.50</w:t>
+      </w:r>
+      <w:r>
+        <w:rPr>
+          <w:rFonts w:ascii="Times New Roman" w:eastAsia="Times New Roman" w:hAnsi="Times New Roman" w:cs="Times New Roman"/>
+          <w:i/>
+          <w:color w:val="373A3C"/>
+          <w:lang w:eastAsia="en-ZA"/>
+        </w:rPr>
+        <w:t>0</w:t>
+      </w:r>
+    </w:p>
+    <w:p>
+      <w:pPr>
+        <w:shd w:val="clear" w:color="auto" w:fill="FFFFFF"/>
+        <w:spacing w:after="100" w:afterAutospacing="1" w:line="480" w:lineRule="auto"/>
+        <w:rPr>
+          <w:rFonts w:ascii="Times New Roman" w:eastAsia="Times New Roman" w:hAnsi="Times New Roman" w:cs="Times New Roman"/>
+          <w:i/>
+          <w:color w:val="373A3C"/>
+          <w:lang w:eastAsia="en-ZA"/>
+        </w:rPr>
+      </w:pPr>
+      <w:r>
+        <w:rPr>
+          <w:rFonts w:ascii="Times New Roman" w:eastAsia="Times New Roman" w:hAnsi="Times New Roman" w:cs="Times New Roman"/>
+          <w:i/>
+          <w:color w:val="373A3C"/>
+          <w:lang w:eastAsia="en-ZA"/>
+        </w:rPr>
+        <w:t>Q3</w:t>
+      </w:r>
+      <w:r>
+        <w:rPr>
+          <w:rFonts w:ascii="Times New Roman" w:eastAsia="Times New Roman" w:hAnsi="Times New Roman" w:cs="Times New Roman"/>
+          <w:i/>
+          <w:color w:val="373A3C"/>
+          <w:lang w:eastAsia="en-ZA"/>
+        </w:rPr>
+        <w:t xml:space="preserve"> is </w:t>
+      </w:r>
+      <w:proofErr w:type="gramStart"/>
+      <w:r>
+        <w:rPr>
+          <w:rFonts w:ascii="Times New Roman" w:eastAsia="Times New Roman" w:hAnsi="Times New Roman" w:cs="Times New Roman"/>
+          <w:i/>
+          <w:color w:val="373A3C"/>
+          <w:lang w:eastAsia="en-ZA"/>
+        </w:rPr>
+        <w:t>median</w:t>
+      </w:r>
+      <w:proofErr w:type="gramEnd"/>
+      <w:r>
+        <w:rPr>
+          <w:rFonts w:ascii="Times New Roman" w:eastAsia="Times New Roman" w:hAnsi="Times New Roman" w:cs="Times New Roman"/>
+          <w:i/>
+          <w:color w:val="373A3C"/>
+          <w:lang w:eastAsia="en-ZA"/>
+        </w:rPr>
+        <w:t xml:space="preserve"> between 3.9 and 18</w:t>
+      </w:r>
+      <w:r>
+        <w:rPr>
+          <w:rFonts w:ascii="Times New Roman" w:eastAsia="Times New Roman" w:hAnsi="Times New Roman" w:cs="Times New Roman"/>
+          <w:i/>
+          <w:color w:val="373A3C"/>
+          <w:lang w:eastAsia="en-ZA"/>
+        </w:rPr>
+        <w:t xml:space="preserve"> = 6.50</w:t>
+      </w:r>
+      <w:r>
+        <w:rPr>
+          <w:rFonts w:ascii="Times New Roman" w:eastAsia="Times New Roman" w:hAnsi="Times New Roman" w:cs="Times New Roman"/>
+          <w:i/>
+          <w:color w:val="373A3C"/>
+          <w:lang w:eastAsia="en-ZA"/>
+        </w:rPr>
+        <w:t>0</w:t>
+      </w:r>
+    </w:p>
+    <w:p>
+      <w:pPr>
+        <w:shd w:val="clear" w:color="auto" w:fill="FFFFFF"/>
+        <w:spacing w:after="100" w:afterAutospacing="1" w:line="480" w:lineRule="auto"/>
+        <w:rPr>
+          <w:rFonts w:ascii="Times New Roman" w:eastAsia="Times New Roman" w:hAnsi="Times New Roman" w:cs="Times New Roman"/>
+          <w:i/>
+          <w:color w:val="373A3C"/>
+          <w:lang w:eastAsia="en-ZA"/>
+        </w:rPr>
+      </w:pPr>
+      <w:r>
+        <w:rPr>
+          <w:rFonts w:ascii="Times New Roman" w:eastAsia="Times New Roman" w:hAnsi="Times New Roman" w:cs="Times New Roman"/>
+          <w:i/>
+          <w:color w:val="373A3C"/>
+          <w:lang w:eastAsia="en-ZA"/>
+        </w:rPr>
+        <w:t>IQR is 6.500 – 0.500 = 6</w:t>
+      </w:r>
+    </w:p>
+    <w:p>
+      <w:pPr>
+        <w:shd w:val="clear" w:color="auto" w:fill="FFFFFF"/>
+        <w:spacing w:after="100" w:afterAutospacing="1" w:line="480" w:lineRule="auto"/>
+        <w:rPr>
+          <w:rFonts w:ascii="Times New Roman" w:eastAsia="Times New Roman" w:hAnsi="Times New Roman" w:cs="Times New Roman"/>
+          <w:i/>
+          <w:color w:val="373A3C"/>
+          <w:lang w:eastAsia="en-ZA"/>
+        </w:rPr>
+      </w:pPr>
+      <w:r>
+        <w:rPr>
+          <w:rFonts w:ascii="Times New Roman" w:eastAsia="Times New Roman" w:hAnsi="Times New Roman" w:cs="Times New Roman"/>
+          <w:i/>
+          <w:color w:val="373A3C"/>
+          <w:lang w:eastAsia="en-ZA"/>
+        </w:rPr>
+        <w:t>-1.9 -1.5 -1.1 -0.1 0.5 1.2 1.8 2.1 2.8 3.2 3.9 4.1 6.5 7.0 7.2 13.0 18</w:t>
+      </w:r>
+    </w:p>
+    <w:p>
+      <w:pPr>
+        <w:shd w:val="clear" w:color="auto" w:fill="FFFFFF"/>
+        <w:spacing w:after="100" w:afterAutospacing="1" w:line="480" w:lineRule="auto"/>
+        <w:rPr>
+          <w:rFonts w:ascii="Times New Roman" w:eastAsia="Times New Roman" w:hAnsi="Times New Roman" w:cs="Times New Roman"/>
+          <w:color w:val="373A3C"/>
+          <w:lang w:eastAsia="en-ZA"/>
+        </w:rPr>
+      </w:pPr>
+      <w:r>
+        <w:rPr>
+          <w:rFonts w:ascii="Times New Roman" w:eastAsia="Times New Roman" w:hAnsi="Times New Roman" w:cs="Times New Roman"/>
+          <w:color w:val="373A3C"/>
+          <w:lang w:eastAsia="en-ZA"/>
+        </w:rPr>
+        <w:t>4.    The formula for calculating the interquartile range is_____</w:t>
+      </w:r>
+      <w:r>
+        <w:rPr>
+          <w:rFonts w:ascii="Segoe UI" w:hAnsi="Segoe UI" w:cs="Segoe UI"/>
+          <w:color w:val="000000"/>
+          <w:shd w:val="clear" w:color="auto" w:fill="FFFFFF"/>
+        </w:rPr>
+        <w:t>Q3 minus Q1</w:t>
+      </w:r>
+      <w:r>
+        <w:rPr>
+          <w:rFonts w:ascii="Times New Roman" w:eastAsia="Times New Roman" w:hAnsi="Times New Roman" w:cs="Times New Roman"/>
+          <w:color w:val="373A3C"/>
+          <w:lang w:eastAsia="en-ZA"/>
+        </w:rPr>
+        <w:t>________ (show the formula and a citation to the source that you used).</w:t>
+      </w:r>
+    </w:p>
+    <w:p>
+      <w:pPr>
+        <w:pStyle w:val="NormalWeb"/>
+        <w:spacing w:before="0" w:beforeAutospacing="0" w:after="0" w:afterAutospacing="0" w:line="480" w:lineRule="auto"/>
+        <w:ind w:left="720" w:hanging="720"/>
+      </w:pPr>
+      <w:r>
+        <w:rPr>
+          <w:color w:val="373A3C"/>
+        </w:rPr>
+        <w:lastRenderedPageBreak/>
+        <w:t xml:space="preserve">Reference: </w:t>
+      </w:r>
+      <w:r>
+        <w:rPr>
+          <w:i/>
+          <w:iCs/>
+        </w:rPr>
+        <w:t>Interquartile Range: Definition</w:t>
+      </w:r>
+      <w:r>
+        <w:t xml:space="preserve">. </w:t>
+      </w:r>
+      <w:proofErr w:type="gramStart"/>
+      <w:r>
+        <w:t xml:space="preserve">(2021). </w:t>
+      </w:r>
+      <w:proofErr w:type="spellStart"/>
+      <w:r>
+        <w:t>Stattrek</w:t>
+      </w:r>
+      <w:proofErr w:type="spellEnd"/>
+      <w:r>
+        <w:t>.</w:t>
+      </w:r>
+      <w:proofErr w:type="gramEnd"/>
+      <w:r>
+        <w:t xml:space="preserve"> </w:t>
+      </w:r>
+      <w:hyperlink r:id="rId6" w:history="1">
+        <w:r>
+          <w:rPr>
+            <w:rStyle w:val="Hyperlink"/>
+          </w:rPr>
+          <w:t>https://stattrek.com/statistics/dictionary.aspx?definition=interquartile%20range</w:t>
+        </w:r>
+      </w:hyperlink>
+    </w:p>
+    <w:p>
+      <w:pPr>
+        <w:pStyle w:val="NormalWeb"/>
+        <w:spacing w:before="0" w:beforeAutospacing="0" w:after="0" w:afterAutospacing="0" w:line="480" w:lineRule="auto"/>
+        <w:ind w:left="720" w:hanging="720"/>
+      </w:pPr>
+    </w:p>
+    <w:p>
+      <w:pPr>
+        <w:shd w:val="clear" w:color="auto" w:fill="FFFFFF"/>
+        <w:spacing w:after="100" w:afterAutospacing="1" w:line="480" w:lineRule="auto"/>
+        <w:rPr>
+          <w:rFonts w:ascii="Times New Roman" w:eastAsia="Times New Roman" w:hAnsi="Times New Roman" w:cs="Times New Roman"/>
+          <w:color w:val="373A3C"/>
+          <w:lang w:eastAsia="en-ZA"/>
+        </w:rPr>
+      </w:pPr>
+      <w:r>
+        <w:rPr>
+          <w:rFonts w:ascii="Times New Roman" w:eastAsia="Times New Roman" w:hAnsi="Times New Roman" w:cs="Times New Roman"/>
+          <w:color w:val="373A3C"/>
+          <w:lang w:eastAsia="en-ZA"/>
+        </w:rPr>
+        <w:t xml:space="preserve">5. (The calculations MUST be done manually, do not use R) Using techniques that we studied in this course, the upper and the lower </w:t>
+      </w:r>
+      <w:proofErr w:type="spellStart"/>
+      <w:r>
+        <w:rPr>
+          <w:rFonts w:ascii="Times New Roman" w:eastAsia="Times New Roman" w:hAnsi="Times New Roman" w:cs="Times New Roman"/>
+          <w:color w:val="373A3C"/>
+          <w:lang w:eastAsia="en-ZA"/>
+        </w:rPr>
+        <w:t>cutoff</w:t>
+      </w:r>
+      <w:proofErr w:type="spellEnd"/>
+      <w:r>
+        <w:rPr>
+          <w:rFonts w:ascii="Times New Roman" w:eastAsia="Times New Roman" w:hAnsi="Times New Roman" w:cs="Times New Roman"/>
+          <w:color w:val="373A3C"/>
+          <w:lang w:eastAsia="en-ZA"/>
+        </w:rPr>
+        <w:t xml:space="preserve"> points (rounded to three decimal places) for identifying outliers in the given data sample are: ___</w:t>
+      </w:r>
+      <w:r>
+        <w:rPr>
+          <w:rFonts w:ascii="Times New Roman" w:eastAsia="Times New Roman" w:hAnsi="Times New Roman" w:cs="Times New Roman"/>
+          <w:color w:val="373A3C"/>
+          <w:lang w:eastAsia="en-ZA"/>
+        </w:rPr>
+        <w:t>-8.500</w:t>
+      </w:r>
+      <w:r>
+        <w:rPr>
+          <w:rFonts w:ascii="Times New Roman" w:eastAsia="Times New Roman" w:hAnsi="Times New Roman" w:cs="Times New Roman"/>
+          <w:color w:val="373A3C"/>
+          <w:lang w:eastAsia="en-ZA"/>
+        </w:rPr>
+        <w:t>___ and ___</w:t>
+      </w:r>
+      <w:r>
+        <w:rPr>
+          <w:rFonts w:ascii="Times New Roman" w:eastAsia="Times New Roman" w:hAnsi="Times New Roman" w:cs="Times New Roman"/>
+          <w:color w:val="373A3C"/>
+          <w:lang w:eastAsia="en-ZA"/>
+        </w:rPr>
+        <w:t>15.500</w:t>
+      </w:r>
+      <w:r>
+        <w:rPr>
+          <w:rFonts w:ascii="Times New Roman" w:eastAsia="Times New Roman" w:hAnsi="Times New Roman" w:cs="Times New Roman"/>
+          <w:color w:val="373A3C"/>
+          <w:lang w:eastAsia="en-ZA"/>
+        </w:rPr>
+        <w:t xml:space="preserve">___ (this is not a request to show any outliers—just the </w:t>
+      </w:r>
+      <w:proofErr w:type="spellStart"/>
+      <w:r>
+        <w:rPr>
+          <w:rFonts w:ascii="Times New Roman" w:eastAsia="Times New Roman" w:hAnsi="Times New Roman" w:cs="Times New Roman"/>
+          <w:color w:val="373A3C"/>
+          <w:lang w:eastAsia="en-ZA"/>
+        </w:rPr>
+        <w:t>cutoff</w:t>
+      </w:r>
+      <w:proofErr w:type="spellEnd"/>
+      <w:r>
+        <w:rPr>
+          <w:rFonts w:ascii="Times New Roman" w:eastAsia="Times New Roman" w:hAnsi="Times New Roman" w:cs="Times New Roman"/>
+          <w:color w:val="373A3C"/>
+          <w:lang w:eastAsia="en-ZA"/>
+        </w:rPr>
+        <w:t xml:space="preserve"> points that would determine what constitutes an outlier.) You may round to three decimal places.</w:t>
+      </w:r>
+    </w:p>
+    <w:p>
+      <w:pPr>
+        <w:shd w:val="clear" w:color="auto" w:fill="FFFFFF"/>
+        <w:spacing w:after="100" w:afterAutospacing="1" w:line="480" w:lineRule="auto"/>
+        <w:rPr>
+          <w:rFonts w:ascii="Times New Roman" w:eastAsia="Times New Roman" w:hAnsi="Times New Roman" w:cs="Times New Roman"/>
+          <w:i/>
+          <w:color w:val="373A3C"/>
+          <w:lang w:eastAsia="en-ZA"/>
+        </w:rPr>
+      </w:pPr>
+      <w:r>
+        <w:rPr>
+          <w:rFonts w:ascii="Times New Roman" w:eastAsia="Times New Roman" w:hAnsi="Times New Roman" w:cs="Times New Roman"/>
+          <w:i/>
+          <w:color w:val="373A3C"/>
+          <w:lang w:eastAsia="en-ZA"/>
+        </w:rPr>
+        <w:t>IQR 6 * 1.5 = 9</w:t>
+      </w:r>
+    </w:p>
+    <w:p>
+      <w:pPr>
+        <w:shd w:val="clear" w:color="auto" w:fill="FFFFFF"/>
+        <w:spacing w:after="100" w:afterAutospacing="1" w:line="480" w:lineRule="auto"/>
+        <w:rPr>
+          <w:rFonts w:ascii="Times New Roman" w:eastAsia="Times New Roman" w:hAnsi="Times New Roman" w:cs="Times New Roman"/>
+          <w:i/>
+          <w:color w:val="373A3C"/>
+          <w:lang w:eastAsia="en-ZA"/>
+        </w:rPr>
+      </w:pPr>
+      <w:r>
+        <w:rPr>
+          <w:rFonts w:ascii="Times New Roman" w:eastAsia="Times New Roman" w:hAnsi="Times New Roman" w:cs="Times New Roman"/>
+          <w:i/>
+          <w:color w:val="373A3C"/>
+          <w:lang w:eastAsia="en-ZA"/>
+        </w:rPr>
+        <w:t>Q1 0.500 – 9 = -8.500</w:t>
+      </w:r>
+    </w:p>
+    <w:p>
+      <w:pPr>
+        <w:shd w:val="clear" w:color="auto" w:fill="FFFFFF"/>
+        <w:spacing w:after="100" w:afterAutospacing="1" w:line="480" w:lineRule="auto"/>
+        <w:rPr>
+          <w:rFonts w:ascii="Times New Roman" w:eastAsia="Times New Roman" w:hAnsi="Times New Roman" w:cs="Times New Roman"/>
+          <w:i/>
+          <w:color w:val="373A3C"/>
+          <w:lang w:eastAsia="en-ZA"/>
+        </w:rPr>
+      </w:pPr>
+      <w:r>
+        <w:rPr>
+          <w:rFonts w:ascii="Times New Roman" w:eastAsia="Times New Roman" w:hAnsi="Times New Roman" w:cs="Times New Roman"/>
+          <w:i/>
+          <w:color w:val="373A3C"/>
+          <w:lang w:eastAsia="en-ZA"/>
+        </w:rPr>
+        <w:t>Q3 6.500 + 9 = 15.500</w:t>
+      </w:r>
+    </w:p>
+    <w:p>
+      <w:pPr>
+        <w:shd w:val="clear" w:color="auto" w:fill="FFFFFF"/>
+        <w:spacing w:after="100" w:afterAutospacing="1" w:line="480" w:lineRule="auto"/>
+        <w:rPr>
+          <w:rFonts w:ascii="Times New Roman" w:eastAsia="Times New Roman" w:hAnsi="Times New Roman" w:cs="Times New Roman"/>
+          <w:color w:val="373A3C"/>
+          <w:lang w:eastAsia="en-ZA"/>
+        </w:rPr>
+      </w:pPr>
+      <w:r>
+        <w:rPr>
+          <w:rFonts w:ascii="Times New Roman" w:eastAsia="Times New Roman" w:hAnsi="Times New Roman" w:cs="Times New Roman"/>
+          <w:color w:val="373A3C"/>
+          <w:lang w:eastAsia="en-ZA"/>
+        </w:rPr>
+        <w:t xml:space="preserve">6.    The </w:t>
+      </w:r>
+      <w:proofErr w:type="gramStart"/>
+      <w:r>
+        <w:rPr>
+          <w:rFonts w:ascii="Times New Roman" w:eastAsia="Times New Roman" w:hAnsi="Times New Roman" w:cs="Times New Roman"/>
+          <w:color w:val="373A3C"/>
+          <w:lang w:eastAsia="en-ZA"/>
+        </w:rPr>
+        <w:t>summary(</w:t>
+      </w:r>
+      <w:proofErr w:type="gramEnd"/>
+      <w:r>
+        <w:rPr>
+          <w:rFonts w:ascii="Times New Roman" w:eastAsia="Times New Roman" w:hAnsi="Times New Roman" w:cs="Times New Roman"/>
+          <w:color w:val="373A3C"/>
+          <w:lang w:eastAsia="en-ZA"/>
+        </w:rPr>
+        <w:t>) command shows a list of outliers, if there are any (True/False):_________</w:t>
+      </w:r>
+      <w:r>
+        <w:rPr>
+          <w:rFonts w:ascii="Times New Roman" w:eastAsia="Times New Roman" w:hAnsi="Times New Roman" w:cs="Times New Roman"/>
+          <w:color w:val="373A3C"/>
+          <w:lang w:eastAsia="en-ZA"/>
+        </w:rPr>
+        <w:t>False</w:t>
+      </w:r>
+      <w:r>
+        <w:rPr>
+          <w:rFonts w:ascii="Times New Roman" w:eastAsia="Times New Roman" w:hAnsi="Times New Roman" w:cs="Times New Roman"/>
+          <w:color w:val="373A3C"/>
+          <w:lang w:eastAsia="en-ZA"/>
+        </w:rPr>
+        <w:t>_____________</w:t>
+      </w:r>
+    </w:p>
+    <w:p>
+      <w:pPr>
+        <w:shd w:val="clear" w:color="auto" w:fill="FFFFFF"/>
+        <w:spacing w:after="100" w:afterAutospacing="1" w:line="480" w:lineRule="auto"/>
+        <w:rPr>
+          <w:rFonts w:ascii="Times New Roman" w:eastAsia="Times New Roman" w:hAnsi="Times New Roman" w:cs="Times New Roman"/>
+          <w:color w:val="373A3C"/>
+          <w:lang w:eastAsia="en-ZA"/>
+        </w:rPr>
+      </w:pPr>
+      <w:r>
+        <w:rPr>
+          <w:rFonts w:ascii="Times New Roman" w:eastAsia="Times New Roman" w:hAnsi="Times New Roman" w:cs="Times New Roman"/>
+          <w:color w:val="373A3C"/>
+          <w:lang w:eastAsia="en-ZA"/>
+        </w:rPr>
+        <w:t>7.    The list of outlier values is</w:t>
+      </w:r>
+      <w:proofErr w:type="gramStart"/>
+      <w:r>
+        <w:rPr>
+          <w:rFonts w:ascii="Times New Roman" w:eastAsia="Times New Roman" w:hAnsi="Times New Roman" w:cs="Times New Roman"/>
+          <w:color w:val="373A3C"/>
+          <w:lang w:eastAsia="en-ZA"/>
+        </w:rPr>
+        <w:t>:_</w:t>
+      </w:r>
+      <w:proofErr w:type="gramEnd"/>
+      <w:r>
+        <w:rPr>
+          <w:rFonts w:ascii="Times New Roman" w:eastAsia="Times New Roman" w:hAnsi="Times New Roman" w:cs="Times New Roman"/>
+          <w:color w:val="373A3C"/>
+          <w:lang w:eastAsia="en-ZA"/>
+        </w:rPr>
+        <w:t>_______</w:t>
+      </w:r>
+      <w:r>
+        <w:rPr>
+          <w:rFonts w:ascii="Times New Roman" w:eastAsia="Times New Roman" w:hAnsi="Times New Roman" w:cs="Times New Roman"/>
+          <w:color w:val="373A3C"/>
+          <w:lang w:eastAsia="en-ZA"/>
+        </w:rPr>
+        <w:t>18</w:t>
+      </w:r>
+      <w:r>
+        <w:rPr>
+          <w:rFonts w:ascii="Times New Roman" w:eastAsia="Times New Roman" w:hAnsi="Times New Roman" w:cs="Times New Roman"/>
+          <w:color w:val="373A3C"/>
+          <w:lang w:eastAsia="en-ZA"/>
+        </w:rPr>
+        <w:t>_____ (if there are none, write "NA").</w:t>
+      </w:r>
+    </w:p>
+    <w:p>
+      <w:pPr>
+        <w:shd w:val="clear" w:color="auto" w:fill="FFFFFF"/>
+        <w:spacing w:after="100" w:afterAutospacing="1" w:line="480" w:lineRule="auto"/>
+        <w:rPr>
+          <w:rFonts w:ascii="Times New Roman" w:eastAsia="Times New Roman" w:hAnsi="Times New Roman" w:cs="Times New Roman"/>
+          <w:color w:val="373A3C"/>
+          <w:lang w:eastAsia="en-ZA"/>
+        </w:rPr>
+      </w:pPr>
+      <w:r>
+        <w:rPr>
+          <w:rFonts w:ascii="Times New Roman" w:eastAsia="Times New Roman" w:hAnsi="Times New Roman" w:cs="Times New Roman"/>
+          <w:color w:val="373A3C"/>
+          <w:lang w:eastAsia="en-ZA"/>
+        </w:rPr>
+        <w:t>8.    The standard deviation of the list of 17 numbers is (round to 3 decimal places): _______</w:t>
+      </w:r>
+      <w:r>
+        <w:rPr>
+          <w:rFonts w:ascii="Times New Roman" w:eastAsia="Times New Roman" w:hAnsi="Times New Roman" w:cs="Times New Roman"/>
+          <w:color w:val="373A3C"/>
+          <w:lang w:eastAsia="en-ZA"/>
+        </w:rPr>
+        <w:t>3.198</w:t>
+      </w:r>
+      <w:r>
+        <w:rPr>
+          <w:rFonts w:ascii="Times New Roman" w:eastAsia="Times New Roman" w:hAnsi="Times New Roman" w:cs="Times New Roman"/>
+          <w:color w:val="373A3C"/>
+          <w:lang w:eastAsia="en-ZA"/>
+        </w:rPr>
+        <w:t>_______</w:t>
+      </w:r>
+    </w:p>
+    <w:p>
+      <w:pPr>
+        <w:shd w:val="clear" w:color="auto" w:fill="FFFFFF"/>
+        <w:spacing w:after="100" w:afterAutospacing="1" w:line="480" w:lineRule="auto"/>
+        <w:rPr>
+          <w:rFonts w:ascii="Times New Roman" w:eastAsia="Times New Roman" w:hAnsi="Times New Roman" w:cs="Times New Roman"/>
+          <w:i/>
+          <w:color w:val="373A3C"/>
+          <w:lang w:eastAsia="en-ZA"/>
+        </w:rPr>
+      </w:pPr>
+      <w:r>
+        <w:rPr>
+          <w:rFonts w:ascii="Times New Roman" w:eastAsia="Times New Roman" w:hAnsi="Times New Roman" w:cs="Times New Roman"/>
+          <w:i/>
+          <w:color w:val="373A3C"/>
+          <w:lang w:eastAsia="en-ZA"/>
+        </w:rPr>
+        <w:t>*calculations below:</w:t>
+      </w:r>
+    </w:p>
+    <w:p>
+      <w:pPr>
+        <w:shd w:val="clear" w:color="auto" w:fill="FFFFFF"/>
+        <w:spacing w:after="100" w:afterAutospacing="1" w:line="480" w:lineRule="auto"/>
+        <w:rPr>
+          <w:rFonts w:ascii="Times New Roman" w:eastAsia="Times New Roman" w:hAnsi="Times New Roman" w:cs="Times New Roman"/>
+          <w:i/>
+          <w:color w:val="373A3C"/>
+          <w:lang w:eastAsia="en-ZA"/>
+        </w:rPr>
+      </w:pPr>
+      <w:r>
+        <w:rPr>
+          <w:rFonts w:ascii="Times New Roman" w:eastAsia="Times New Roman" w:hAnsi="Times New Roman" w:cs="Times New Roman"/>
+          <w:i/>
+          <w:color w:val="373A3C"/>
+          <w:lang w:eastAsia="en-ZA"/>
+        </w:rPr>
+        <w:t xml:space="preserve">Mean = </w:t>
+      </w:r>
+      <w:r>
+        <w:rPr>
+          <w:rFonts w:ascii="Times New Roman" w:eastAsia="Times New Roman" w:hAnsi="Times New Roman" w:cs="Times New Roman"/>
+          <w:i/>
+          <w:color w:val="373A3C"/>
+          <w:lang w:eastAsia="en-ZA"/>
+        </w:rPr>
+        <w:t>-1.9</w:t>
+      </w:r>
+      <w:r>
+        <w:rPr>
+          <w:rFonts w:ascii="Times New Roman" w:eastAsia="Times New Roman" w:hAnsi="Times New Roman" w:cs="Times New Roman"/>
+          <w:i/>
+          <w:color w:val="373A3C"/>
+          <w:lang w:eastAsia="en-ZA"/>
+        </w:rPr>
+        <w:t xml:space="preserve"> +</w:t>
+      </w:r>
+      <w:r>
+        <w:rPr>
+          <w:rFonts w:ascii="Times New Roman" w:eastAsia="Times New Roman" w:hAnsi="Times New Roman" w:cs="Times New Roman"/>
+          <w:i/>
+          <w:color w:val="373A3C"/>
+          <w:lang w:eastAsia="en-ZA"/>
+        </w:rPr>
+        <w:t xml:space="preserve"> -1.5</w:t>
+      </w:r>
+      <w:r>
+        <w:rPr>
+          <w:rFonts w:ascii="Times New Roman" w:eastAsia="Times New Roman" w:hAnsi="Times New Roman" w:cs="Times New Roman"/>
+          <w:i/>
+          <w:color w:val="373A3C"/>
+          <w:lang w:eastAsia="en-ZA"/>
+        </w:rPr>
+        <w:t xml:space="preserve"> +</w:t>
+      </w:r>
+      <w:r>
+        <w:rPr>
+          <w:rFonts w:ascii="Times New Roman" w:eastAsia="Times New Roman" w:hAnsi="Times New Roman" w:cs="Times New Roman"/>
+          <w:i/>
+          <w:color w:val="373A3C"/>
+          <w:lang w:eastAsia="en-ZA"/>
+        </w:rPr>
+        <w:t xml:space="preserve"> -1.1</w:t>
+      </w:r>
+      <w:r>
+        <w:rPr>
+          <w:rFonts w:ascii="Times New Roman" w:eastAsia="Times New Roman" w:hAnsi="Times New Roman" w:cs="Times New Roman"/>
+          <w:i/>
+          <w:color w:val="373A3C"/>
+          <w:lang w:eastAsia="en-ZA"/>
+        </w:rPr>
+        <w:t xml:space="preserve"> +</w:t>
+      </w:r>
+      <w:r>
+        <w:rPr>
+          <w:rFonts w:ascii="Times New Roman" w:eastAsia="Times New Roman" w:hAnsi="Times New Roman" w:cs="Times New Roman"/>
+          <w:i/>
+          <w:color w:val="373A3C"/>
+          <w:lang w:eastAsia="en-ZA"/>
+        </w:rPr>
+        <w:t xml:space="preserve"> -0.1</w:t>
+      </w:r>
+      <w:r>
+        <w:rPr>
+          <w:rFonts w:ascii="Times New Roman" w:eastAsia="Times New Roman" w:hAnsi="Times New Roman" w:cs="Times New Roman"/>
+          <w:i/>
+          <w:color w:val="373A3C"/>
+          <w:lang w:eastAsia="en-ZA"/>
+        </w:rPr>
+        <w:t xml:space="preserve"> +</w:t>
+      </w:r>
+      <w:r>
+        <w:rPr>
+          <w:rFonts w:ascii="Times New Roman" w:eastAsia="Times New Roman" w:hAnsi="Times New Roman" w:cs="Times New Roman"/>
+          <w:i/>
+          <w:color w:val="373A3C"/>
+          <w:lang w:eastAsia="en-ZA"/>
+        </w:rPr>
+        <w:t xml:space="preserve"> 0.5</w:t>
+      </w:r>
+      <w:r>
+        <w:rPr>
+          <w:rFonts w:ascii="Times New Roman" w:eastAsia="Times New Roman" w:hAnsi="Times New Roman" w:cs="Times New Roman"/>
+          <w:i/>
+          <w:color w:val="373A3C"/>
+          <w:lang w:eastAsia="en-ZA"/>
+        </w:rPr>
+        <w:t xml:space="preserve"> +</w:t>
+      </w:r>
+      <w:r>
+        <w:rPr>
+          <w:rFonts w:ascii="Times New Roman" w:eastAsia="Times New Roman" w:hAnsi="Times New Roman" w:cs="Times New Roman"/>
+          <w:i/>
+          <w:color w:val="373A3C"/>
+          <w:lang w:eastAsia="en-ZA"/>
+        </w:rPr>
+        <w:t xml:space="preserve"> 1.2</w:t>
+      </w:r>
+      <w:r>
+        <w:rPr>
+          <w:rFonts w:ascii="Times New Roman" w:eastAsia="Times New Roman" w:hAnsi="Times New Roman" w:cs="Times New Roman"/>
+          <w:i/>
+          <w:color w:val="373A3C"/>
+          <w:lang w:eastAsia="en-ZA"/>
+        </w:rPr>
+        <w:t xml:space="preserve"> +</w:t>
+      </w:r>
+      <w:r>
+        <w:rPr>
+          <w:rFonts w:ascii="Times New Roman" w:eastAsia="Times New Roman" w:hAnsi="Times New Roman" w:cs="Times New Roman"/>
+          <w:i/>
+          <w:color w:val="373A3C"/>
+          <w:lang w:eastAsia="en-ZA"/>
+        </w:rPr>
+        <w:t xml:space="preserve"> 1.8</w:t>
+      </w:r>
+      <w:r>
+        <w:rPr>
+          <w:rFonts w:ascii="Times New Roman" w:eastAsia="Times New Roman" w:hAnsi="Times New Roman" w:cs="Times New Roman"/>
+          <w:i/>
+          <w:color w:val="373A3C"/>
+          <w:lang w:eastAsia="en-ZA"/>
+        </w:rPr>
+        <w:t xml:space="preserve"> +</w:t>
+      </w:r>
+      <w:r>
+        <w:rPr>
+          <w:rFonts w:ascii="Times New Roman" w:eastAsia="Times New Roman" w:hAnsi="Times New Roman" w:cs="Times New Roman"/>
+          <w:i/>
+          <w:color w:val="373A3C"/>
+          <w:lang w:eastAsia="en-ZA"/>
+        </w:rPr>
+        <w:t xml:space="preserve"> 2.1</w:t>
+      </w:r>
+      <w:r>
+        <w:rPr>
+          <w:rFonts w:ascii="Times New Roman" w:eastAsia="Times New Roman" w:hAnsi="Times New Roman" w:cs="Times New Roman"/>
+          <w:i/>
+          <w:color w:val="373A3C"/>
+          <w:lang w:eastAsia="en-ZA"/>
+        </w:rPr>
+        <w:t xml:space="preserve"> +</w:t>
+      </w:r>
+      <w:r>
+        <w:rPr>
+          <w:rFonts w:ascii="Times New Roman" w:eastAsia="Times New Roman" w:hAnsi="Times New Roman" w:cs="Times New Roman"/>
+          <w:i/>
+          <w:color w:val="373A3C"/>
+          <w:lang w:eastAsia="en-ZA"/>
+        </w:rPr>
+        <w:t xml:space="preserve"> 2.8</w:t>
+      </w:r>
+      <w:r>
+        <w:rPr>
+          <w:rFonts w:ascii="Times New Roman" w:eastAsia="Times New Roman" w:hAnsi="Times New Roman" w:cs="Times New Roman"/>
+          <w:i/>
+          <w:color w:val="373A3C"/>
+          <w:lang w:eastAsia="en-ZA"/>
+        </w:rPr>
+        <w:t xml:space="preserve"> +</w:t>
+      </w:r>
+      <w:r>
+        <w:rPr>
+          <w:rFonts w:ascii="Times New Roman" w:eastAsia="Times New Roman" w:hAnsi="Times New Roman" w:cs="Times New Roman"/>
+          <w:i/>
+          <w:color w:val="373A3C"/>
+          <w:lang w:eastAsia="en-ZA"/>
+        </w:rPr>
+        <w:t xml:space="preserve"> 3.2</w:t>
+      </w:r>
+      <w:r>
+        <w:rPr>
+          <w:rFonts w:ascii="Times New Roman" w:eastAsia="Times New Roman" w:hAnsi="Times New Roman" w:cs="Times New Roman"/>
+          <w:i/>
+          <w:color w:val="373A3C"/>
+          <w:lang w:eastAsia="en-ZA"/>
+        </w:rPr>
+        <w:t xml:space="preserve"> +</w:t>
+      </w:r>
+      <w:r>
+        <w:rPr>
+          <w:rFonts w:ascii="Times New Roman" w:eastAsia="Times New Roman" w:hAnsi="Times New Roman" w:cs="Times New Roman"/>
+          <w:i/>
+          <w:color w:val="373A3C"/>
+          <w:lang w:eastAsia="en-ZA"/>
+        </w:rPr>
+        <w:t xml:space="preserve"> 3.9</w:t>
+      </w:r>
+      <w:r>
+        <w:rPr>
+          <w:rFonts w:ascii="Times New Roman" w:eastAsia="Times New Roman" w:hAnsi="Times New Roman" w:cs="Times New Roman"/>
+          <w:i/>
+          <w:color w:val="373A3C"/>
+          <w:lang w:eastAsia="en-ZA"/>
+        </w:rPr>
+        <w:t xml:space="preserve"> +</w:t>
+      </w:r>
+      <w:r>
+        <w:rPr>
+          <w:rFonts w:ascii="Times New Roman" w:eastAsia="Times New Roman" w:hAnsi="Times New Roman" w:cs="Times New Roman"/>
+          <w:i/>
+          <w:color w:val="373A3C"/>
+          <w:lang w:eastAsia="en-ZA"/>
+        </w:rPr>
+        <w:t xml:space="preserve"> 4.1</w:t>
+      </w:r>
+      <w:r>
+        <w:rPr>
+          <w:rFonts w:ascii="Times New Roman" w:eastAsia="Times New Roman" w:hAnsi="Times New Roman" w:cs="Times New Roman"/>
+          <w:i/>
+          <w:color w:val="373A3C"/>
+          <w:lang w:eastAsia="en-ZA"/>
+        </w:rPr>
+        <w:t xml:space="preserve"> +</w:t>
+      </w:r>
+      <w:r>
+        <w:rPr>
+          <w:rFonts w:ascii="Times New Roman" w:eastAsia="Times New Roman" w:hAnsi="Times New Roman" w:cs="Times New Roman"/>
+          <w:i/>
+          <w:color w:val="373A3C"/>
+          <w:lang w:eastAsia="en-ZA"/>
+        </w:rPr>
+        <w:t xml:space="preserve"> 6.5</w:t>
+      </w:r>
+      <w:r>
+        <w:rPr>
+          <w:rFonts w:ascii="Times New Roman" w:eastAsia="Times New Roman" w:hAnsi="Times New Roman" w:cs="Times New Roman"/>
+          <w:i/>
+          <w:color w:val="373A3C"/>
+          <w:lang w:eastAsia="en-ZA"/>
+        </w:rPr>
+        <w:t xml:space="preserve"> +</w:t>
+      </w:r>
+      <w:r>
+        <w:rPr>
+          <w:rFonts w:ascii="Times New Roman" w:eastAsia="Times New Roman" w:hAnsi="Times New Roman" w:cs="Times New Roman"/>
+          <w:i/>
+          <w:color w:val="373A3C"/>
+          <w:lang w:eastAsia="en-ZA"/>
+        </w:rPr>
+        <w:t xml:space="preserve"> 7.0</w:t>
+      </w:r>
+      <w:r>
+        <w:rPr>
+          <w:rFonts w:ascii="Times New Roman" w:eastAsia="Times New Roman" w:hAnsi="Times New Roman" w:cs="Times New Roman"/>
+          <w:i/>
+          <w:color w:val="373A3C"/>
+          <w:lang w:eastAsia="en-ZA"/>
+        </w:rPr>
+        <w:t xml:space="preserve"> +</w:t>
+      </w:r>
+      <w:r>
+        <w:rPr>
+          <w:rFonts w:ascii="Times New Roman" w:eastAsia="Times New Roman" w:hAnsi="Times New Roman" w:cs="Times New Roman"/>
+          <w:i/>
+          <w:color w:val="373A3C"/>
+          <w:lang w:eastAsia="en-ZA"/>
+        </w:rPr>
+        <w:t xml:space="preserve"> 7.2</w:t>
+      </w:r>
+      <w:r>
+        <w:rPr>
+          <w:rFonts w:ascii="Times New Roman" w:eastAsia="Times New Roman" w:hAnsi="Times New Roman" w:cs="Times New Roman"/>
+          <w:i/>
+          <w:color w:val="373A3C"/>
+          <w:lang w:eastAsia="en-ZA"/>
+        </w:rPr>
+        <w:t xml:space="preserve"> +</w:t>
+      </w:r>
+      <w:r>
+        <w:rPr>
+          <w:rFonts w:ascii="Times New Roman" w:eastAsia="Times New Roman" w:hAnsi="Times New Roman" w:cs="Times New Roman"/>
+          <w:i/>
+          <w:color w:val="373A3C"/>
+          <w:lang w:eastAsia="en-ZA"/>
+        </w:rPr>
+        <w:t xml:space="preserve"> 13.0</w:t>
+      </w:r>
+      <w:r>
+        <w:rPr>
+          <w:rFonts w:ascii="Times New Roman" w:eastAsia="Times New Roman" w:hAnsi="Times New Roman" w:cs="Times New Roman"/>
+          <w:i/>
+          <w:color w:val="373A3C"/>
+          <w:lang w:eastAsia="en-ZA"/>
+        </w:rPr>
+        <w:t xml:space="preserve"> +</w:t>
+      </w:r>
+      <w:r>
+        <w:rPr>
+          <w:rFonts w:ascii="Times New Roman" w:eastAsia="Times New Roman" w:hAnsi="Times New Roman" w:cs="Times New Roman"/>
+          <w:i/>
+          <w:color w:val="373A3C"/>
+          <w:lang w:eastAsia="en-ZA"/>
+        </w:rPr>
+        <w:t xml:space="preserve"> 18</w:t>
+      </w:r>
+      <w:r>
+        <w:rPr>
+          <w:rFonts w:ascii="Times New Roman" w:eastAsia="Times New Roman" w:hAnsi="Times New Roman" w:cs="Times New Roman"/>
+          <w:i/>
+          <w:color w:val="373A3C"/>
+          <w:lang w:eastAsia="en-ZA"/>
+        </w:rPr>
+        <w:t xml:space="preserve"> = 66.7/17 = 3.924</w:t>
+      </w:r>
+    </w:p>
+    <w:p>
+      <w:pPr>
+        <w:shd w:val="clear" w:color="auto" w:fill="FFFFFF"/>
+        <w:spacing w:after="100" w:afterAutospacing="1" w:line="480" w:lineRule="auto"/>
+        <w:rPr>
+          <w:rFonts w:ascii="Times New Roman" w:eastAsia="Times New Roman" w:hAnsi="Times New Roman" w:cs="Times New Roman"/>
+          <w:i/>
+          <w:color w:val="373A3C"/>
+          <w:lang w:eastAsia="en-ZA"/>
+        </w:rPr>
+      </w:pPr>
+      <w:r>
+        <w:rPr>
+          <w:rFonts w:ascii="Times New Roman" w:eastAsia="Times New Roman" w:hAnsi="Times New Roman" w:cs="Times New Roman"/>
+          <w:i/>
+          <w:color w:val="373A3C"/>
+          <w:lang w:eastAsia="en-ZA"/>
+        </w:rPr>
+        <w:t>(</w:t>
+      </w:r>
+      <w:r>
+        <w:rPr>
+          <w:rFonts w:ascii="Times New Roman" w:eastAsia="Times New Roman" w:hAnsi="Times New Roman" w:cs="Times New Roman"/>
+          <w:i/>
+          <w:color w:val="373A3C"/>
+          <w:lang w:eastAsia="en-ZA"/>
+        </w:rPr>
+        <w:t>(</w:t>
+      </w:r>
+      <w:r>
+        <w:rPr>
+          <w:rFonts w:ascii="Times New Roman" w:eastAsia="Times New Roman" w:hAnsi="Times New Roman" w:cs="Times New Roman"/>
+          <w:i/>
+          <w:color w:val="373A3C"/>
+          <w:lang w:eastAsia="en-ZA"/>
+        </w:rPr>
+        <w:t>-1.9</w:t>
+      </w:r>
+      <w:r>
+        <w:rPr>
+          <w:rFonts w:ascii="Times New Roman" w:eastAsia="Times New Roman" w:hAnsi="Times New Roman" w:cs="Times New Roman"/>
+          <w:i/>
+          <w:color w:val="373A3C"/>
+          <w:lang w:eastAsia="en-ZA"/>
+        </w:rPr>
+        <w:t xml:space="preserve"> – 3.924)</w:t>
+      </w:r>
+      <w:r>
+        <w:rPr>
+          <w:rFonts w:ascii="Times New Roman" w:eastAsia="Times New Roman" w:hAnsi="Times New Roman" w:cs="Times New Roman"/>
+          <w:i/>
+          <w:color w:val="373A3C"/>
+          <w:lang w:eastAsia="en-ZA"/>
+        </w:rPr>
+        <w:t>²</w:t>
+      </w:r>
+      <w:r>
+        <w:rPr>
+          <w:rFonts w:ascii="Times New Roman" w:eastAsia="Times New Roman" w:hAnsi="Times New Roman" w:cs="Times New Roman"/>
+          <w:i/>
+          <w:color w:val="373A3C"/>
+          <w:lang w:eastAsia="en-ZA"/>
+        </w:rPr>
+        <w:t xml:space="preserve"> + </w:t>
+      </w:r>
+      <w:r>
+        <w:rPr>
+          <w:rFonts w:ascii="Times New Roman" w:eastAsia="Times New Roman" w:hAnsi="Times New Roman" w:cs="Times New Roman"/>
+          <w:i/>
+          <w:color w:val="373A3C"/>
+          <w:lang w:eastAsia="en-ZA"/>
+        </w:rPr>
+        <w:t>(</w:t>
+      </w:r>
+      <w:r>
+        <w:rPr>
+          <w:rFonts w:ascii="Times New Roman" w:eastAsia="Times New Roman" w:hAnsi="Times New Roman" w:cs="Times New Roman"/>
+          <w:i/>
+          <w:color w:val="373A3C"/>
+          <w:lang w:eastAsia="en-ZA"/>
+        </w:rPr>
+        <w:t>-1.5 – 3.924</w:t>
+      </w:r>
+      <w:r>
+        <w:rPr>
+          <w:rFonts w:ascii="Times New Roman" w:eastAsia="Times New Roman" w:hAnsi="Times New Roman" w:cs="Times New Roman"/>
+          <w:i/>
+          <w:color w:val="373A3C"/>
+          <w:lang w:eastAsia="en-ZA"/>
+        </w:rPr>
+        <w:t>)</w:t>
+      </w:r>
+      <w:r>
+        <w:rPr>
+          <w:rFonts w:ascii="Times New Roman" w:eastAsia="Times New Roman" w:hAnsi="Times New Roman" w:cs="Times New Roman"/>
+          <w:i/>
+          <w:color w:val="373A3C"/>
+          <w:lang w:eastAsia="en-ZA"/>
+        </w:rPr>
+        <w:t>²</w:t>
+      </w:r>
+      <w:r>
+        <w:rPr>
+          <w:rFonts w:ascii="Times New Roman" w:eastAsia="Times New Roman" w:hAnsi="Times New Roman" w:cs="Times New Roman"/>
+          <w:i/>
+          <w:color w:val="373A3C"/>
+          <w:lang w:eastAsia="en-ZA"/>
+        </w:rPr>
+        <w:t xml:space="preserve"> + </w:t>
+      </w:r>
+      <w:r>
+        <w:rPr>
+          <w:rFonts w:ascii="Times New Roman" w:eastAsia="Times New Roman" w:hAnsi="Times New Roman" w:cs="Times New Roman"/>
+          <w:i/>
+          <w:color w:val="373A3C"/>
+          <w:lang w:eastAsia="en-ZA"/>
+        </w:rPr>
+        <w:t>(</w:t>
+      </w:r>
+      <w:r>
+        <w:rPr>
+          <w:rFonts w:ascii="Times New Roman" w:eastAsia="Times New Roman" w:hAnsi="Times New Roman" w:cs="Times New Roman"/>
+          <w:i/>
+          <w:color w:val="373A3C"/>
+          <w:lang w:eastAsia="en-ZA"/>
+        </w:rPr>
+        <w:t>-1.1 – 3.924</w:t>
+      </w:r>
+      <w:r>
+        <w:rPr>
+          <w:rFonts w:ascii="Times New Roman" w:eastAsia="Times New Roman" w:hAnsi="Times New Roman" w:cs="Times New Roman"/>
+          <w:i/>
+          <w:color w:val="373A3C"/>
+          <w:lang w:eastAsia="en-ZA"/>
+        </w:rPr>
+        <w:t>)</w:t>
+      </w:r>
+      <w:r>
+        <w:rPr>
+          <w:rFonts w:ascii="Times New Roman" w:eastAsia="Times New Roman" w:hAnsi="Times New Roman" w:cs="Times New Roman"/>
+          <w:i/>
+          <w:color w:val="373A3C"/>
+          <w:lang w:eastAsia="en-ZA"/>
+        </w:rPr>
+        <w:t>²</w:t>
+      </w:r>
+      <w:r>
+        <w:rPr>
+          <w:rFonts w:ascii="Times New Roman" w:eastAsia="Times New Roman" w:hAnsi="Times New Roman" w:cs="Times New Roman"/>
+          <w:i/>
+          <w:color w:val="373A3C"/>
+          <w:lang w:eastAsia="en-ZA"/>
+        </w:rPr>
+        <w:t xml:space="preserve"> + </w:t>
+      </w:r>
+      <w:r>
+        <w:rPr>
+          <w:rFonts w:ascii="Times New Roman" w:eastAsia="Times New Roman" w:hAnsi="Times New Roman" w:cs="Times New Roman"/>
+          <w:i/>
+          <w:color w:val="373A3C"/>
+          <w:lang w:eastAsia="en-ZA"/>
+        </w:rPr>
+        <w:t>(</w:t>
+      </w:r>
+      <w:r>
+        <w:rPr>
+          <w:rFonts w:ascii="Times New Roman" w:eastAsia="Times New Roman" w:hAnsi="Times New Roman" w:cs="Times New Roman"/>
+          <w:i/>
+          <w:color w:val="373A3C"/>
+          <w:lang w:eastAsia="en-ZA"/>
+        </w:rPr>
+        <w:t>-0.1 – 3.924</w:t>
+      </w:r>
+      <w:r>
+        <w:rPr>
+          <w:rFonts w:ascii="Times New Roman" w:eastAsia="Times New Roman" w:hAnsi="Times New Roman" w:cs="Times New Roman"/>
+          <w:i/>
+          <w:color w:val="373A3C"/>
+          <w:lang w:eastAsia="en-ZA"/>
+        </w:rPr>
+        <w:t>)</w:t>
+      </w:r>
+      <w:r>
+        <w:rPr>
+          <w:rFonts w:ascii="Times New Roman" w:eastAsia="Times New Roman" w:hAnsi="Times New Roman" w:cs="Times New Roman"/>
+          <w:i/>
+          <w:color w:val="373A3C"/>
+          <w:lang w:eastAsia="en-ZA"/>
+        </w:rPr>
+        <w:t>²</w:t>
+      </w:r>
+      <w:r>
+        <w:rPr>
+          <w:rFonts w:ascii="Times New Roman" w:eastAsia="Times New Roman" w:hAnsi="Times New Roman" w:cs="Times New Roman"/>
+          <w:i/>
+          <w:color w:val="373A3C"/>
+          <w:lang w:eastAsia="en-ZA"/>
+        </w:rPr>
+        <w:t xml:space="preserve"> + </w:t>
+      </w:r>
+      <w:r>
+        <w:rPr>
+          <w:rFonts w:ascii="Times New Roman" w:eastAsia="Times New Roman" w:hAnsi="Times New Roman" w:cs="Times New Roman"/>
+          <w:i/>
+          <w:color w:val="373A3C"/>
+          <w:lang w:eastAsia="en-ZA"/>
+        </w:rPr>
+        <w:t>(</w:t>
+      </w:r>
+      <w:r>
+        <w:rPr>
+          <w:rFonts w:ascii="Times New Roman" w:eastAsia="Times New Roman" w:hAnsi="Times New Roman" w:cs="Times New Roman"/>
+          <w:i/>
+          <w:color w:val="373A3C"/>
+          <w:lang w:eastAsia="en-ZA"/>
+        </w:rPr>
+        <w:t>0.5 – 3.924</w:t>
+      </w:r>
+      <w:r>
+        <w:rPr>
+          <w:rFonts w:ascii="Times New Roman" w:eastAsia="Times New Roman" w:hAnsi="Times New Roman" w:cs="Times New Roman"/>
+          <w:i/>
+          <w:color w:val="373A3C"/>
+          <w:lang w:eastAsia="en-ZA"/>
+        </w:rPr>
+        <w:t>)</w:t>
+      </w:r>
+      <w:r>
+        <w:rPr>
+          <w:rFonts w:ascii="Times New Roman" w:eastAsia="Times New Roman" w:hAnsi="Times New Roman" w:cs="Times New Roman"/>
+          <w:i/>
+          <w:color w:val="373A3C"/>
+          <w:lang w:eastAsia="en-ZA"/>
+        </w:rPr>
+        <w:t>²</w:t>
+      </w:r>
+      <w:r>
+        <w:rPr>
+          <w:rFonts w:ascii="Times New Roman" w:eastAsia="Times New Roman" w:hAnsi="Times New Roman" w:cs="Times New Roman"/>
+          <w:i/>
+          <w:color w:val="373A3C"/>
+          <w:lang w:eastAsia="en-ZA"/>
+        </w:rPr>
+        <w:t xml:space="preserve"> + </w:t>
+      </w:r>
+      <w:r>
+        <w:rPr>
+          <w:rFonts w:ascii="Times New Roman" w:eastAsia="Times New Roman" w:hAnsi="Times New Roman" w:cs="Times New Roman"/>
+          <w:i/>
+          <w:color w:val="373A3C"/>
+          <w:lang w:eastAsia="en-ZA"/>
+        </w:rPr>
+        <w:t>(</w:t>
+      </w:r>
+      <w:r>
+        <w:rPr>
+          <w:rFonts w:ascii="Times New Roman" w:eastAsia="Times New Roman" w:hAnsi="Times New Roman" w:cs="Times New Roman"/>
+          <w:i/>
+          <w:color w:val="373A3C"/>
+          <w:lang w:eastAsia="en-ZA"/>
+        </w:rPr>
+        <w:t>1.2 – 3.924</w:t>
+      </w:r>
+      <w:r>
+        <w:rPr>
+          <w:rFonts w:ascii="Times New Roman" w:eastAsia="Times New Roman" w:hAnsi="Times New Roman" w:cs="Times New Roman"/>
+          <w:i/>
+          <w:color w:val="373A3C"/>
+          <w:lang w:eastAsia="en-ZA"/>
+        </w:rPr>
+        <w:t>)</w:t>
+      </w:r>
+      <w:r>
+        <w:rPr>
+          <w:rFonts w:ascii="Times New Roman" w:eastAsia="Times New Roman" w:hAnsi="Times New Roman" w:cs="Times New Roman"/>
+          <w:i/>
+          <w:color w:val="373A3C"/>
+          <w:lang w:eastAsia="en-ZA"/>
+        </w:rPr>
+        <w:t>²</w:t>
+      </w:r>
+      <w:r>
+        <w:rPr>
+          <w:rFonts w:ascii="Times New Roman" w:eastAsia="Times New Roman" w:hAnsi="Times New Roman" w:cs="Times New Roman"/>
+          <w:i/>
+          <w:color w:val="373A3C"/>
+          <w:lang w:eastAsia="en-ZA"/>
+        </w:rPr>
+        <w:t xml:space="preserve"> + </w:t>
+      </w:r>
+      <w:r>
+        <w:rPr>
+          <w:rFonts w:ascii="Times New Roman" w:eastAsia="Times New Roman" w:hAnsi="Times New Roman" w:cs="Times New Roman"/>
+          <w:i/>
+          <w:color w:val="373A3C"/>
+          <w:lang w:eastAsia="en-ZA"/>
+        </w:rPr>
+        <w:t>(</w:t>
+      </w:r>
+      <w:r>
+        <w:rPr>
+          <w:rFonts w:ascii="Times New Roman" w:eastAsia="Times New Roman" w:hAnsi="Times New Roman" w:cs="Times New Roman"/>
+          <w:i/>
+          <w:color w:val="373A3C"/>
+          <w:lang w:eastAsia="en-ZA"/>
+        </w:rPr>
+        <w:t>1.8 – 3.924</w:t>
+      </w:r>
+      <w:r>
+        <w:rPr>
+          <w:rFonts w:ascii="Times New Roman" w:eastAsia="Times New Roman" w:hAnsi="Times New Roman" w:cs="Times New Roman"/>
+          <w:i/>
+          <w:color w:val="373A3C"/>
+          <w:lang w:eastAsia="en-ZA"/>
+        </w:rPr>
+        <w:t>)</w:t>
+      </w:r>
+      <w:r>
+        <w:rPr>
+          <w:rFonts w:ascii="Times New Roman" w:eastAsia="Times New Roman" w:hAnsi="Times New Roman" w:cs="Times New Roman"/>
+          <w:i/>
+          <w:color w:val="373A3C"/>
+          <w:lang w:eastAsia="en-ZA"/>
+        </w:rPr>
+        <w:t>²</w:t>
+      </w:r>
+      <w:r>
+        <w:rPr>
+          <w:rFonts w:ascii="Times New Roman" w:eastAsia="Times New Roman" w:hAnsi="Times New Roman" w:cs="Times New Roman"/>
+          <w:i/>
+          <w:color w:val="373A3C"/>
+          <w:lang w:eastAsia="en-ZA"/>
+        </w:rPr>
+        <w:t xml:space="preserve"> </w:t>
+      </w:r>
+      <w:r>
+        <w:rPr>
+          <w:rFonts w:ascii="Times New Roman" w:eastAsia="Times New Roman" w:hAnsi="Times New Roman" w:cs="Times New Roman"/>
+          <w:i/>
+          <w:color w:val="373A3C"/>
+          <w:lang w:eastAsia="en-ZA"/>
+        </w:rPr>
+        <w:t xml:space="preserve"> + </w:t>
+      </w:r>
+      <w:r>
+        <w:rPr>
+          <w:rFonts w:ascii="Times New Roman" w:eastAsia="Times New Roman" w:hAnsi="Times New Roman" w:cs="Times New Roman"/>
+          <w:i/>
+          <w:color w:val="373A3C"/>
+          <w:lang w:eastAsia="en-ZA"/>
+        </w:rPr>
+        <w:t>(</w:t>
+      </w:r>
+      <w:r>
+        <w:rPr>
+          <w:rFonts w:ascii="Times New Roman" w:eastAsia="Times New Roman" w:hAnsi="Times New Roman" w:cs="Times New Roman"/>
+          <w:i/>
+          <w:color w:val="373A3C"/>
+          <w:lang w:eastAsia="en-ZA"/>
+        </w:rPr>
+        <w:t>2.1 – 3.924</w:t>
+      </w:r>
+      <w:r>
+        <w:rPr>
+          <w:rFonts w:ascii="Times New Roman" w:eastAsia="Times New Roman" w:hAnsi="Times New Roman" w:cs="Times New Roman"/>
+          <w:i/>
+          <w:color w:val="373A3C"/>
+          <w:lang w:eastAsia="en-ZA"/>
+        </w:rPr>
+        <w:t>)</w:t>
+      </w:r>
+      <w:r>
+        <w:rPr>
+          <w:rFonts w:ascii="Times New Roman" w:eastAsia="Times New Roman" w:hAnsi="Times New Roman" w:cs="Times New Roman"/>
+          <w:i/>
+          <w:color w:val="373A3C"/>
+          <w:lang w:eastAsia="en-ZA"/>
+        </w:rPr>
+        <w:t>²</w:t>
+      </w:r>
+      <w:r>
+        <w:rPr>
+          <w:rFonts w:ascii="Times New Roman" w:eastAsia="Times New Roman" w:hAnsi="Times New Roman" w:cs="Times New Roman"/>
+          <w:i/>
+          <w:color w:val="373A3C"/>
+          <w:lang w:eastAsia="en-ZA"/>
+        </w:rPr>
+        <w:t xml:space="preserve"> + </w:t>
+      </w:r>
+      <w:r>
+        <w:rPr>
+          <w:rFonts w:ascii="Times New Roman" w:eastAsia="Times New Roman" w:hAnsi="Times New Roman" w:cs="Times New Roman"/>
+          <w:i/>
+          <w:color w:val="373A3C"/>
+          <w:lang w:eastAsia="en-ZA"/>
+        </w:rPr>
+        <w:t>(</w:t>
+      </w:r>
+      <w:r>
+        <w:rPr>
+          <w:rFonts w:ascii="Times New Roman" w:eastAsia="Times New Roman" w:hAnsi="Times New Roman" w:cs="Times New Roman"/>
+          <w:i/>
+          <w:color w:val="373A3C"/>
+          <w:lang w:eastAsia="en-ZA"/>
+        </w:rPr>
+        <w:t>2.8 – 3.924</w:t>
+      </w:r>
+      <w:r>
+        <w:rPr>
+          <w:rFonts w:ascii="Times New Roman" w:eastAsia="Times New Roman" w:hAnsi="Times New Roman" w:cs="Times New Roman"/>
+          <w:i/>
+          <w:color w:val="373A3C"/>
+          <w:lang w:eastAsia="en-ZA"/>
+        </w:rPr>
+        <w:t>)</w:t>
+      </w:r>
+      <w:r>
+        <w:rPr>
+          <w:rFonts w:ascii="Times New Roman" w:eastAsia="Times New Roman" w:hAnsi="Times New Roman" w:cs="Times New Roman"/>
+          <w:i/>
+          <w:color w:val="373A3C"/>
+          <w:lang w:eastAsia="en-ZA"/>
+        </w:rPr>
+        <w:t>²</w:t>
+      </w:r>
+      <w:r>
+        <w:rPr>
+          <w:rFonts w:ascii="Times New Roman" w:eastAsia="Times New Roman" w:hAnsi="Times New Roman" w:cs="Times New Roman"/>
+          <w:i/>
+          <w:color w:val="373A3C"/>
+          <w:lang w:eastAsia="en-ZA"/>
+        </w:rPr>
+        <w:t xml:space="preserve"> + </w:t>
+      </w:r>
+      <w:r>
+        <w:rPr>
+          <w:rFonts w:ascii="Times New Roman" w:eastAsia="Times New Roman" w:hAnsi="Times New Roman" w:cs="Times New Roman"/>
+          <w:i/>
+          <w:color w:val="373A3C"/>
+          <w:lang w:eastAsia="en-ZA"/>
+        </w:rPr>
+        <w:t>(</w:t>
+      </w:r>
+      <w:r>
+        <w:rPr>
+          <w:rFonts w:ascii="Times New Roman" w:eastAsia="Times New Roman" w:hAnsi="Times New Roman" w:cs="Times New Roman"/>
+          <w:i/>
+          <w:color w:val="373A3C"/>
+          <w:lang w:eastAsia="en-ZA"/>
+        </w:rPr>
+        <w:t>3.2 – 3.924</w:t>
+      </w:r>
+      <w:r>
+        <w:rPr>
+          <w:rFonts w:ascii="Times New Roman" w:eastAsia="Times New Roman" w:hAnsi="Times New Roman" w:cs="Times New Roman"/>
+          <w:i/>
+          <w:color w:val="373A3C"/>
+          <w:lang w:eastAsia="en-ZA"/>
+        </w:rPr>
+        <w:t>)</w:t>
+      </w:r>
+      <w:r>
+        <w:rPr>
+          <w:rFonts w:ascii="Times New Roman" w:eastAsia="Times New Roman" w:hAnsi="Times New Roman" w:cs="Times New Roman"/>
+          <w:i/>
+          <w:color w:val="373A3C"/>
+          <w:lang w:eastAsia="en-ZA"/>
+        </w:rPr>
+        <w:t>²</w:t>
+      </w:r>
+      <w:r>
+        <w:rPr>
+          <w:rFonts w:ascii="Times New Roman" w:eastAsia="Times New Roman" w:hAnsi="Times New Roman" w:cs="Times New Roman"/>
+          <w:i/>
+          <w:color w:val="373A3C"/>
+          <w:lang w:eastAsia="en-ZA"/>
+        </w:rPr>
+        <w:t xml:space="preserve"> + </w:t>
+      </w:r>
+      <w:r>
+        <w:rPr>
+          <w:rFonts w:ascii="Times New Roman" w:eastAsia="Times New Roman" w:hAnsi="Times New Roman" w:cs="Times New Roman"/>
+          <w:i/>
+          <w:color w:val="373A3C"/>
+          <w:lang w:eastAsia="en-ZA"/>
+        </w:rPr>
+        <w:t>(</w:t>
+      </w:r>
+      <w:r>
+        <w:rPr>
+          <w:rFonts w:ascii="Times New Roman" w:eastAsia="Times New Roman" w:hAnsi="Times New Roman" w:cs="Times New Roman"/>
+          <w:i/>
+          <w:color w:val="373A3C"/>
+          <w:lang w:eastAsia="en-ZA"/>
+        </w:rPr>
+        <w:t>3.9 – 3.924</w:t>
+      </w:r>
+      <w:r>
+        <w:rPr>
+          <w:rFonts w:ascii="Times New Roman" w:eastAsia="Times New Roman" w:hAnsi="Times New Roman" w:cs="Times New Roman"/>
+          <w:i/>
+          <w:color w:val="373A3C"/>
+          <w:lang w:eastAsia="en-ZA"/>
+        </w:rPr>
+        <w:t>)</w:t>
+      </w:r>
+      <w:r>
+        <w:rPr>
+          <w:rFonts w:ascii="Times New Roman" w:eastAsia="Times New Roman" w:hAnsi="Times New Roman" w:cs="Times New Roman"/>
+          <w:i/>
+          <w:color w:val="373A3C"/>
+          <w:lang w:eastAsia="en-ZA"/>
+        </w:rPr>
+        <w:t>²</w:t>
+      </w:r>
+      <w:r>
+        <w:rPr>
+          <w:rFonts w:ascii="Times New Roman" w:eastAsia="Times New Roman" w:hAnsi="Times New Roman" w:cs="Times New Roman"/>
+          <w:i/>
+          <w:color w:val="373A3C"/>
+          <w:lang w:eastAsia="en-ZA"/>
+        </w:rPr>
+        <w:t xml:space="preserve"> + </w:t>
+      </w:r>
+      <w:r>
+        <w:rPr>
+          <w:rFonts w:ascii="Times New Roman" w:eastAsia="Times New Roman" w:hAnsi="Times New Roman" w:cs="Times New Roman"/>
+          <w:i/>
+          <w:color w:val="373A3C"/>
+          <w:lang w:eastAsia="en-ZA"/>
+        </w:rPr>
+        <w:t>(</w:t>
+      </w:r>
+      <w:r>
+        <w:rPr>
+          <w:rFonts w:ascii="Times New Roman" w:eastAsia="Times New Roman" w:hAnsi="Times New Roman" w:cs="Times New Roman"/>
+          <w:i/>
+          <w:color w:val="373A3C"/>
+          <w:lang w:eastAsia="en-ZA"/>
+        </w:rPr>
+        <w:t>4.1 – 3.924</w:t>
+      </w:r>
+      <w:r>
+        <w:rPr>
+          <w:rFonts w:ascii="Times New Roman" w:eastAsia="Times New Roman" w:hAnsi="Times New Roman" w:cs="Times New Roman"/>
+          <w:i/>
+          <w:color w:val="373A3C"/>
+          <w:lang w:eastAsia="en-ZA"/>
+        </w:rPr>
+        <w:t>)</w:t>
+      </w:r>
+      <w:r>
+        <w:rPr>
+          <w:rFonts w:ascii="Times New Roman" w:eastAsia="Times New Roman" w:hAnsi="Times New Roman" w:cs="Times New Roman"/>
+          <w:i/>
+          <w:color w:val="373A3C"/>
+          <w:lang w:eastAsia="en-ZA"/>
+        </w:rPr>
+        <w:t>²</w:t>
+      </w:r>
+      <w:r>
+        <w:rPr>
+          <w:rFonts w:ascii="Times New Roman" w:eastAsia="Times New Roman" w:hAnsi="Times New Roman" w:cs="Times New Roman"/>
+          <w:i/>
+          <w:color w:val="373A3C"/>
+          <w:lang w:eastAsia="en-ZA"/>
+        </w:rPr>
+        <w:t xml:space="preserve"> + </w:t>
+      </w:r>
+      <w:r>
+        <w:rPr>
+          <w:rFonts w:ascii="Times New Roman" w:eastAsia="Times New Roman" w:hAnsi="Times New Roman" w:cs="Times New Roman"/>
+          <w:i/>
+          <w:color w:val="373A3C"/>
+          <w:lang w:eastAsia="en-ZA"/>
+        </w:rPr>
+        <w:t>(</w:t>
+      </w:r>
+      <w:r>
+        <w:rPr>
+          <w:rFonts w:ascii="Times New Roman" w:eastAsia="Times New Roman" w:hAnsi="Times New Roman" w:cs="Times New Roman"/>
+          <w:i/>
+          <w:color w:val="373A3C"/>
+          <w:lang w:eastAsia="en-ZA"/>
+        </w:rPr>
+        <w:t>6.5 – 3.924</w:t>
+      </w:r>
+      <w:r>
+        <w:rPr>
+          <w:rFonts w:ascii="Times New Roman" w:eastAsia="Times New Roman" w:hAnsi="Times New Roman" w:cs="Times New Roman"/>
+          <w:i/>
+          <w:color w:val="373A3C"/>
+          <w:lang w:eastAsia="en-ZA"/>
+        </w:rPr>
+        <w:t>)</w:t>
+      </w:r>
+      <w:r>
+        <w:rPr>
+          <w:rFonts w:ascii="Times New Roman" w:eastAsia="Times New Roman" w:hAnsi="Times New Roman" w:cs="Times New Roman"/>
+          <w:i/>
+          <w:color w:val="373A3C"/>
+          <w:lang w:eastAsia="en-ZA"/>
+        </w:rPr>
+        <w:t>²</w:t>
+      </w:r>
+      <w:r>
+        <w:rPr>
+          <w:rFonts w:ascii="Times New Roman" w:eastAsia="Times New Roman" w:hAnsi="Times New Roman" w:cs="Times New Roman"/>
+          <w:i/>
+          <w:color w:val="373A3C"/>
+          <w:lang w:eastAsia="en-ZA"/>
+        </w:rPr>
+        <w:t xml:space="preserve"> + </w:t>
+      </w:r>
+      <w:r>
+        <w:rPr>
+          <w:rFonts w:ascii="Times New Roman" w:eastAsia="Times New Roman" w:hAnsi="Times New Roman" w:cs="Times New Roman"/>
+          <w:i/>
+          <w:color w:val="373A3C"/>
+          <w:lang w:eastAsia="en-ZA"/>
+        </w:rPr>
+        <w:t>(</w:t>
+      </w:r>
+      <w:r>
+        <w:rPr>
+          <w:rFonts w:ascii="Times New Roman" w:eastAsia="Times New Roman" w:hAnsi="Times New Roman" w:cs="Times New Roman"/>
+          <w:i/>
+          <w:color w:val="373A3C"/>
+          <w:lang w:eastAsia="en-ZA"/>
+        </w:rPr>
+        <w:t>7.0 – 3.924</w:t>
+      </w:r>
+      <w:r>
+        <w:rPr>
+          <w:rFonts w:ascii="Times New Roman" w:eastAsia="Times New Roman" w:hAnsi="Times New Roman" w:cs="Times New Roman"/>
+          <w:i/>
+          <w:color w:val="373A3C"/>
+          <w:lang w:eastAsia="en-ZA"/>
+        </w:rPr>
+        <w:t>)</w:t>
+      </w:r>
+      <w:r>
+        <w:rPr>
+          <w:rFonts w:ascii="Times New Roman" w:eastAsia="Times New Roman" w:hAnsi="Times New Roman" w:cs="Times New Roman"/>
+          <w:i/>
+          <w:color w:val="373A3C"/>
+          <w:lang w:eastAsia="en-ZA"/>
+        </w:rPr>
+        <w:t>²</w:t>
+      </w:r>
+      <w:r>
+        <w:rPr>
+          <w:rFonts w:ascii="Times New Roman" w:eastAsia="Times New Roman" w:hAnsi="Times New Roman" w:cs="Times New Roman"/>
+          <w:i/>
+          <w:color w:val="373A3C"/>
+          <w:lang w:eastAsia="en-ZA"/>
+        </w:rPr>
+        <w:t xml:space="preserve"> + </w:t>
+      </w:r>
+      <w:r>
+        <w:rPr>
+          <w:rFonts w:ascii="Times New Roman" w:eastAsia="Times New Roman" w:hAnsi="Times New Roman" w:cs="Times New Roman"/>
+          <w:i/>
+          <w:color w:val="373A3C"/>
+          <w:lang w:eastAsia="en-ZA"/>
+        </w:rPr>
+        <w:t>(</w:t>
+      </w:r>
+      <w:r>
+        <w:rPr>
+          <w:rFonts w:ascii="Times New Roman" w:eastAsia="Times New Roman" w:hAnsi="Times New Roman" w:cs="Times New Roman"/>
+          <w:i/>
+          <w:color w:val="373A3C"/>
+          <w:lang w:eastAsia="en-ZA"/>
+        </w:rPr>
+        <w:t>7.2 – 3.924</w:t>
+      </w:r>
+      <w:r>
+        <w:rPr>
+          <w:rFonts w:ascii="Times New Roman" w:eastAsia="Times New Roman" w:hAnsi="Times New Roman" w:cs="Times New Roman"/>
+          <w:i/>
+          <w:color w:val="373A3C"/>
+          <w:lang w:eastAsia="en-ZA"/>
+        </w:rPr>
+        <w:t>)</w:t>
+      </w:r>
+      <w:r>
+        <w:rPr>
+          <w:rFonts w:ascii="Times New Roman" w:eastAsia="Times New Roman" w:hAnsi="Times New Roman" w:cs="Times New Roman"/>
+          <w:i/>
+          <w:color w:val="373A3C"/>
+          <w:lang w:eastAsia="en-ZA"/>
+        </w:rPr>
+        <w:t>²</w:t>
+      </w:r>
+      <w:r>
+        <w:rPr>
+          <w:rFonts w:ascii="Times New Roman" w:eastAsia="Times New Roman" w:hAnsi="Times New Roman" w:cs="Times New Roman"/>
+          <w:i/>
+          <w:color w:val="373A3C"/>
+          <w:lang w:eastAsia="en-ZA"/>
+        </w:rPr>
+        <w:t xml:space="preserve"> + </w:t>
+      </w:r>
+      <w:r>
+        <w:rPr>
+          <w:rFonts w:ascii="Times New Roman" w:eastAsia="Times New Roman" w:hAnsi="Times New Roman" w:cs="Times New Roman"/>
+          <w:i/>
+          <w:color w:val="373A3C"/>
+          <w:lang w:eastAsia="en-ZA"/>
+        </w:rPr>
+        <w:t>(</w:t>
+      </w:r>
+      <w:r>
+        <w:rPr>
+          <w:rFonts w:ascii="Times New Roman" w:eastAsia="Times New Roman" w:hAnsi="Times New Roman" w:cs="Times New Roman"/>
+          <w:i/>
+          <w:color w:val="373A3C"/>
+          <w:lang w:eastAsia="en-ZA"/>
+        </w:rPr>
+        <w:t>13.0 – 3.924</w:t>
+      </w:r>
+      <w:r>
+        <w:rPr>
+          <w:rFonts w:ascii="Times New Roman" w:eastAsia="Times New Roman" w:hAnsi="Times New Roman" w:cs="Times New Roman"/>
+          <w:i/>
+          <w:color w:val="373A3C"/>
+          <w:lang w:eastAsia="en-ZA"/>
+        </w:rPr>
+        <w:t>)</w:t>
+      </w:r>
+      <w:r>
+        <w:rPr>
+          <w:rFonts w:ascii="Times New Roman" w:eastAsia="Times New Roman" w:hAnsi="Times New Roman" w:cs="Times New Roman"/>
+          <w:i/>
+          <w:color w:val="373A3C"/>
+          <w:lang w:eastAsia="en-ZA"/>
+        </w:rPr>
+        <w:t>²</w:t>
+      </w:r>
+      <w:r>
+        <w:rPr>
+          <w:rFonts w:ascii="Times New Roman" w:eastAsia="Times New Roman" w:hAnsi="Times New Roman" w:cs="Times New Roman"/>
+          <w:i/>
+          <w:color w:val="373A3C"/>
+          <w:lang w:eastAsia="en-ZA"/>
+        </w:rPr>
+        <w:t xml:space="preserve"> + </w:t>
+      </w:r>
+      <w:r>
+        <w:rPr>
+          <w:rFonts w:ascii="Times New Roman" w:eastAsia="Times New Roman" w:hAnsi="Times New Roman" w:cs="Times New Roman"/>
+          <w:i/>
+          <w:color w:val="373A3C"/>
+          <w:lang w:eastAsia="en-ZA"/>
+        </w:rPr>
+        <w:t>(</w:t>
+      </w:r>
+      <w:r>
+        <w:rPr>
+          <w:rFonts w:ascii="Times New Roman" w:eastAsia="Times New Roman" w:hAnsi="Times New Roman" w:cs="Times New Roman"/>
+          <w:i/>
+          <w:color w:val="373A3C"/>
+          <w:lang w:eastAsia="en-ZA"/>
+        </w:rPr>
+        <w:t>18 – 3.924</w:t>
+      </w:r>
+      <w:r>
+        <w:rPr>
+          <w:rFonts w:ascii="Times New Roman" w:eastAsia="Times New Roman" w:hAnsi="Times New Roman" w:cs="Times New Roman"/>
+          <w:i/>
+          <w:color w:val="373A3C"/>
+          <w:lang w:eastAsia="en-ZA"/>
+        </w:rPr>
+        <w:t>)</w:t>
+      </w:r>
+      <w:r>
+        <w:rPr>
+          <w:rFonts w:ascii="Times New Roman" w:eastAsia="Times New Roman" w:hAnsi="Times New Roman" w:cs="Times New Roman"/>
+          <w:i/>
+          <w:color w:val="373A3C"/>
+          <w:lang w:eastAsia="en-ZA"/>
+        </w:rPr>
+        <w:t>²</w:t>
+      </w:r>
+      <w:r>
+        <w:rPr>
+          <w:rFonts w:ascii="Times New Roman" w:eastAsia="Times New Roman" w:hAnsi="Times New Roman" w:cs="Times New Roman"/>
+          <w:i/>
+          <w:color w:val="373A3C"/>
+          <w:lang w:eastAsia="en-ZA"/>
+        </w:rPr>
+        <w:t>)…</w:t>
+      </w:r>
+    </w:p>
+    <w:p>
+      <w:pPr>
+        <w:shd w:val="clear" w:color="auto" w:fill="FFFFFF"/>
+        <w:spacing w:after="100" w:afterAutospacing="1" w:line="480" w:lineRule="auto"/>
+        <w:rPr>
+          <w:rFonts w:ascii="Times New Roman" w:eastAsia="Times New Roman" w:hAnsi="Times New Roman" w:cs="Times New Roman"/>
+          <w:i/>
+          <w:color w:val="373A3C"/>
+          <w:lang w:eastAsia="en-ZA"/>
+        </w:rPr>
+      </w:pPr>
+      <w:r>
+        <w:rPr>
+          <w:rFonts w:ascii="Times New Roman" w:eastAsia="Times New Roman" w:hAnsi="Times New Roman" w:cs="Times New Roman"/>
+          <w:i/>
+          <w:color w:val="373A3C"/>
+          <w:lang w:eastAsia="en-ZA"/>
+        </w:rPr>
+        <w:lastRenderedPageBreak/>
+        <w:t>((</w:t>
+      </w:r>
+      <w:r>
+        <w:rPr>
+          <w:rFonts w:ascii="Times New Roman" w:eastAsia="Times New Roman" w:hAnsi="Times New Roman" w:cs="Times New Roman"/>
+          <w:i/>
+          <w:color w:val="373A3C"/>
+          <w:lang w:eastAsia="en-ZA"/>
+        </w:rPr>
+        <w:t>-5.824</w:t>
+      </w:r>
+      <w:r>
+        <w:rPr>
+          <w:rFonts w:ascii="Times New Roman" w:eastAsia="Times New Roman" w:hAnsi="Times New Roman" w:cs="Times New Roman"/>
+          <w:i/>
+          <w:color w:val="373A3C"/>
+          <w:lang w:eastAsia="en-ZA"/>
+        </w:rPr>
+        <w:t>)² + (</w:t>
+      </w:r>
+      <w:r>
+        <w:rPr>
+          <w:rFonts w:ascii="Times New Roman" w:eastAsia="Times New Roman" w:hAnsi="Times New Roman" w:cs="Times New Roman"/>
+          <w:i/>
+          <w:color w:val="373A3C"/>
+          <w:lang w:eastAsia="en-ZA"/>
+        </w:rPr>
+        <w:t>-5.424</w:t>
+      </w:r>
+      <w:r>
+        <w:rPr>
+          <w:rFonts w:ascii="Times New Roman" w:eastAsia="Times New Roman" w:hAnsi="Times New Roman" w:cs="Times New Roman"/>
+          <w:i/>
+          <w:color w:val="373A3C"/>
+          <w:lang w:eastAsia="en-ZA"/>
+        </w:rPr>
+        <w:t>)² + (</w:t>
+      </w:r>
+      <w:r>
+        <w:rPr>
+          <w:rFonts w:ascii="Times New Roman" w:eastAsia="Times New Roman" w:hAnsi="Times New Roman" w:cs="Times New Roman"/>
+          <w:i/>
+          <w:color w:val="373A3C"/>
+          <w:lang w:eastAsia="en-ZA"/>
+        </w:rPr>
+        <w:t>-5.024</w:t>
+      </w:r>
+      <w:r>
+        <w:rPr>
+          <w:rFonts w:ascii="Times New Roman" w:eastAsia="Times New Roman" w:hAnsi="Times New Roman" w:cs="Times New Roman"/>
+          <w:i/>
+          <w:color w:val="373A3C"/>
+          <w:lang w:eastAsia="en-ZA"/>
+        </w:rPr>
+        <w:t>)² + (</w:t>
+      </w:r>
+      <w:r>
+        <w:rPr>
+          <w:rFonts w:ascii="Times New Roman" w:eastAsia="Times New Roman" w:hAnsi="Times New Roman" w:cs="Times New Roman"/>
+          <w:i/>
+          <w:color w:val="373A3C"/>
+          <w:lang w:eastAsia="en-ZA"/>
+        </w:rPr>
+        <w:t>-4.024</w:t>
+      </w:r>
+      <w:r>
+        <w:rPr>
+          <w:rFonts w:ascii="Times New Roman" w:eastAsia="Times New Roman" w:hAnsi="Times New Roman" w:cs="Times New Roman"/>
+          <w:i/>
+          <w:color w:val="373A3C"/>
+          <w:lang w:eastAsia="en-ZA"/>
+        </w:rPr>
+        <w:t>)² + (</w:t>
+      </w:r>
+      <w:r>
+        <w:rPr>
+          <w:rFonts w:ascii="Times New Roman" w:eastAsia="Times New Roman" w:hAnsi="Times New Roman" w:cs="Times New Roman"/>
+          <w:i/>
+          <w:color w:val="373A3C"/>
+          <w:lang w:eastAsia="en-ZA"/>
+        </w:rPr>
+        <w:t>-3.424</w:t>
+      </w:r>
+      <w:r>
+        <w:rPr>
+          <w:rFonts w:ascii="Times New Roman" w:eastAsia="Times New Roman" w:hAnsi="Times New Roman" w:cs="Times New Roman"/>
+          <w:i/>
+          <w:color w:val="373A3C"/>
+          <w:lang w:eastAsia="en-ZA"/>
+        </w:rPr>
+        <w:t>)² + (</w:t>
+      </w:r>
+      <w:r>
+        <w:rPr>
+          <w:rFonts w:ascii="Times New Roman" w:eastAsia="Times New Roman" w:hAnsi="Times New Roman" w:cs="Times New Roman"/>
+          <w:i/>
+          <w:color w:val="373A3C"/>
+          <w:lang w:eastAsia="en-ZA"/>
+        </w:rPr>
+        <w:t>-2.724</w:t>
+      </w:r>
+      <w:r>
+        <w:rPr>
+          <w:rFonts w:ascii="Times New Roman" w:eastAsia="Times New Roman" w:hAnsi="Times New Roman" w:cs="Times New Roman"/>
+          <w:i/>
+          <w:color w:val="373A3C"/>
+          <w:lang w:eastAsia="en-ZA"/>
+        </w:rPr>
+        <w:t>)² + (</w:t>
+      </w:r>
+      <w:r>
+        <w:rPr>
+          <w:rFonts w:ascii="Times New Roman" w:eastAsia="Times New Roman" w:hAnsi="Times New Roman" w:cs="Times New Roman"/>
+          <w:i/>
+          <w:color w:val="373A3C"/>
+          <w:lang w:eastAsia="en-ZA"/>
+        </w:rPr>
+        <w:t>-2.124</w:t>
+      </w:r>
+      <w:r>
+        <w:rPr>
+          <w:rFonts w:ascii="Times New Roman" w:eastAsia="Times New Roman" w:hAnsi="Times New Roman" w:cs="Times New Roman"/>
+          <w:i/>
+          <w:color w:val="373A3C"/>
+          <w:lang w:eastAsia="en-ZA"/>
+        </w:rPr>
+        <w:t>)</w:t>
+      </w:r>
+      <w:proofErr w:type="gramStart"/>
+      <w:r>
+        <w:rPr>
+          <w:rFonts w:ascii="Times New Roman" w:eastAsia="Times New Roman" w:hAnsi="Times New Roman" w:cs="Times New Roman"/>
+          <w:i/>
+          <w:color w:val="373A3C"/>
+          <w:lang w:eastAsia="en-ZA"/>
+        </w:rPr>
+        <w:t>²</w:t>
+      </w:r>
+      <w:r>
+        <w:rPr>
+          <w:rFonts w:ascii="Times New Roman" w:eastAsia="Times New Roman" w:hAnsi="Times New Roman" w:cs="Times New Roman"/>
+          <w:i/>
+          <w:color w:val="373A3C"/>
+          <w:lang w:eastAsia="en-ZA"/>
+        </w:rPr>
+        <w:t xml:space="preserve"> </w:t>
+      </w:r>
+      <w:r>
+        <w:rPr>
+          <w:rFonts w:ascii="Times New Roman" w:eastAsia="Times New Roman" w:hAnsi="Times New Roman" w:cs="Times New Roman"/>
+          <w:i/>
+          <w:color w:val="373A3C"/>
+          <w:lang w:eastAsia="en-ZA"/>
+        </w:rPr>
+        <w:t xml:space="preserve"> +</w:t>
+      </w:r>
+      <w:proofErr w:type="gramEnd"/>
+      <w:r>
+        <w:rPr>
+          <w:rFonts w:ascii="Times New Roman" w:eastAsia="Times New Roman" w:hAnsi="Times New Roman" w:cs="Times New Roman"/>
+          <w:i/>
+          <w:color w:val="373A3C"/>
+          <w:lang w:eastAsia="en-ZA"/>
+        </w:rPr>
+        <w:t xml:space="preserve"> (</w:t>
+      </w:r>
+      <w:r>
+        <w:rPr>
+          <w:rFonts w:ascii="Times New Roman" w:eastAsia="Times New Roman" w:hAnsi="Times New Roman" w:cs="Times New Roman"/>
+          <w:i/>
+          <w:color w:val="373A3C"/>
+          <w:lang w:eastAsia="en-ZA"/>
+        </w:rPr>
+        <w:t>-1.824</w:t>
+      </w:r>
+      <w:r>
+        <w:rPr>
+          <w:rFonts w:ascii="Times New Roman" w:eastAsia="Times New Roman" w:hAnsi="Times New Roman" w:cs="Times New Roman"/>
+          <w:i/>
+          <w:color w:val="373A3C"/>
+          <w:lang w:eastAsia="en-ZA"/>
+        </w:rPr>
+        <w:t>)² + (</w:t>
+      </w:r>
+      <w:r>
+        <w:rPr>
+          <w:rFonts w:ascii="Times New Roman" w:eastAsia="Times New Roman" w:hAnsi="Times New Roman" w:cs="Times New Roman"/>
+          <w:i/>
+          <w:color w:val="373A3C"/>
+          <w:lang w:eastAsia="en-ZA"/>
+        </w:rPr>
+        <w:t>-1.124</w:t>
+      </w:r>
+      <w:r>
+        <w:rPr>
+          <w:rFonts w:ascii="Times New Roman" w:eastAsia="Times New Roman" w:hAnsi="Times New Roman" w:cs="Times New Roman"/>
+          <w:i/>
+          <w:color w:val="373A3C"/>
+          <w:lang w:eastAsia="en-ZA"/>
+        </w:rPr>
+        <w:t>)² + (</w:t>
+      </w:r>
+      <w:r>
+        <w:rPr>
+          <w:rFonts w:ascii="Times New Roman" w:eastAsia="Times New Roman" w:hAnsi="Times New Roman" w:cs="Times New Roman"/>
+          <w:i/>
+          <w:color w:val="373A3C"/>
+          <w:lang w:eastAsia="en-ZA"/>
+        </w:rPr>
+        <w:t>-0.724</w:t>
+      </w:r>
+      <w:r>
+        <w:rPr>
+          <w:rFonts w:ascii="Times New Roman" w:eastAsia="Times New Roman" w:hAnsi="Times New Roman" w:cs="Times New Roman"/>
+          <w:i/>
+          <w:color w:val="373A3C"/>
+          <w:lang w:eastAsia="en-ZA"/>
+        </w:rPr>
+        <w:t xml:space="preserve">)² + </w:t>
+      </w:r>
+      <w:r>
+        <w:rPr>
+          <w:rFonts w:ascii="Times New Roman" w:eastAsia="Times New Roman" w:hAnsi="Times New Roman" w:cs="Times New Roman"/>
+          <w:i/>
+          <w:color w:val="373A3C"/>
+          <w:lang w:eastAsia="en-ZA"/>
+        </w:rPr>
+        <w:t>(-0.024</w:t>
+      </w:r>
+      <w:r>
+        <w:rPr>
+          <w:rFonts w:ascii="Times New Roman" w:eastAsia="Times New Roman" w:hAnsi="Times New Roman" w:cs="Times New Roman"/>
+          <w:i/>
+          <w:color w:val="373A3C"/>
+          <w:lang w:eastAsia="en-ZA"/>
+        </w:rPr>
+        <w:t>)² + (</w:t>
+      </w:r>
+      <w:r>
+        <w:rPr>
+          <w:rFonts w:ascii="Times New Roman" w:eastAsia="Times New Roman" w:hAnsi="Times New Roman" w:cs="Times New Roman"/>
+          <w:i/>
+          <w:color w:val="373A3C"/>
+          <w:lang w:eastAsia="en-ZA"/>
+        </w:rPr>
+        <w:t>0.176</w:t>
+      </w:r>
+      <w:r>
+        <w:rPr>
+          <w:rFonts w:ascii="Times New Roman" w:eastAsia="Times New Roman" w:hAnsi="Times New Roman" w:cs="Times New Roman"/>
+          <w:i/>
+          <w:color w:val="373A3C"/>
+          <w:lang w:eastAsia="en-ZA"/>
+        </w:rPr>
+        <w:t>)² + (</w:t>
+      </w:r>
+      <w:r>
+        <w:rPr>
+          <w:rFonts w:ascii="Times New Roman" w:eastAsia="Times New Roman" w:hAnsi="Times New Roman" w:cs="Times New Roman"/>
+          <w:i/>
+          <w:color w:val="373A3C"/>
+          <w:lang w:eastAsia="en-ZA"/>
+        </w:rPr>
+        <w:t>2.576</w:t>
+      </w:r>
+      <w:r>
+        <w:rPr>
+          <w:rFonts w:ascii="Times New Roman" w:eastAsia="Times New Roman" w:hAnsi="Times New Roman" w:cs="Times New Roman"/>
+          <w:i/>
+          <w:color w:val="373A3C"/>
+          <w:lang w:eastAsia="en-ZA"/>
+        </w:rPr>
+        <w:t>)² + (</w:t>
+      </w:r>
+      <w:r>
+        <w:rPr>
+          <w:rFonts w:ascii="Times New Roman" w:eastAsia="Times New Roman" w:hAnsi="Times New Roman" w:cs="Times New Roman"/>
+          <w:i/>
+          <w:color w:val="373A3C"/>
+          <w:lang w:eastAsia="en-ZA"/>
+        </w:rPr>
+        <w:t>3.076</w:t>
+      </w:r>
+      <w:r>
+        <w:rPr>
+          <w:rFonts w:ascii="Times New Roman" w:eastAsia="Times New Roman" w:hAnsi="Times New Roman" w:cs="Times New Roman"/>
+          <w:i/>
+          <w:color w:val="373A3C"/>
+          <w:lang w:eastAsia="en-ZA"/>
+        </w:rPr>
+        <w:t>)² + (</w:t>
+      </w:r>
+      <w:r>
+        <w:rPr>
+          <w:rFonts w:ascii="Times New Roman" w:eastAsia="Times New Roman" w:hAnsi="Times New Roman" w:cs="Times New Roman"/>
+          <w:i/>
+          <w:color w:val="373A3C"/>
+          <w:lang w:eastAsia="en-ZA"/>
+        </w:rPr>
+        <w:t>3.276</w:t>
+      </w:r>
+      <w:r>
+        <w:rPr>
+          <w:rFonts w:ascii="Times New Roman" w:eastAsia="Times New Roman" w:hAnsi="Times New Roman" w:cs="Times New Roman"/>
+          <w:i/>
+          <w:color w:val="373A3C"/>
+          <w:lang w:eastAsia="en-ZA"/>
+        </w:rPr>
+        <w:t>)² + (</w:t>
+      </w:r>
+      <w:r>
+        <w:rPr>
+          <w:rFonts w:ascii="Times New Roman" w:eastAsia="Times New Roman" w:hAnsi="Times New Roman" w:cs="Times New Roman"/>
+          <w:i/>
+          <w:color w:val="373A3C"/>
+          <w:lang w:eastAsia="en-ZA"/>
+        </w:rPr>
+        <w:t>9.076</w:t>
+      </w:r>
+      <w:r>
+        <w:rPr>
+          <w:rFonts w:ascii="Times New Roman" w:eastAsia="Times New Roman" w:hAnsi="Times New Roman" w:cs="Times New Roman"/>
+          <w:i/>
+          <w:color w:val="373A3C"/>
+          <w:lang w:eastAsia="en-ZA"/>
+        </w:rPr>
+        <w:t>)² + (</w:t>
+      </w:r>
+      <w:r>
+        <w:rPr>
+          <w:rFonts w:ascii="Times New Roman" w:eastAsia="Times New Roman" w:hAnsi="Times New Roman" w:cs="Times New Roman"/>
+          <w:i/>
+          <w:color w:val="373A3C"/>
+          <w:lang w:eastAsia="en-ZA"/>
+        </w:rPr>
+        <w:t>14.076</w:t>
+      </w:r>
+      <w:r>
+        <w:rPr>
+          <w:rFonts w:ascii="Times New Roman" w:eastAsia="Times New Roman" w:hAnsi="Times New Roman" w:cs="Times New Roman"/>
+          <w:i/>
+          <w:color w:val="373A3C"/>
+          <w:lang w:eastAsia="en-ZA"/>
+        </w:rPr>
+        <w:t>)²</w:t>
+      </w:r>
+      <w:r>
+        <w:rPr>
+          <w:rFonts w:ascii="Times New Roman" w:eastAsia="Times New Roman" w:hAnsi="Times New Roman" w:cs="Times New Roman"/>
+          <w:i/>
+          <w:color w:val="373A3C"/>
+          <w:lang w:eastAsia="en-ZA"/>
+        </w:rPr>
+        <w:t>)…</w:t>
+      </w:r>
+    </w:p>
+    <w:p>
+      <w:pPr>
+        <w:shd w:val="clear" w:color="auto" w:fill="FFFFFF"/>
+        <w:spacing w:after="100" w:afterAutospacing="1" w:line="480" w:lineRule="auto"/>
+        <w:rPr>
+          <w:rFonts w:ascii="Times New Roman" w:eastAsia="Times New Roman" w:hAnsi="Times New Roman" w:cs="Times New Roman"/>
+          <w:i/>
+          <w:color w:val="373A3C"/>
+          <w:lang w:eastAsia="en-ZA"/>
+        </w:rPr>
+      </w:pPr>
+      <w:r>
+        <w:rPr>
+          <w:rFonts w:ascii="Times New Roman" w:eastAsia="Times New Roman" w:hAnsi="Times New Roman" w:cs="Times New Roman"/>
+          <w:i/>
+          <w:color w:val="373A3C"/>
+          <w:lang w:eastAsia="en-ZA"/>
+        </w:rPr>
+        <w:t>((</w:t>
+      </w:r>
+      <w:r>
+        <w:rPr>
+          <w:rFonts w:ascii="Times New Roman" w:eastAsia="Times New Roman" w:hAnsi="Times New Roman" w:cs="Times New Roman"/>
+          <w:i/>
+          <w:color w:val="373A3C"/>
+          <w:lang w:eastAsia="en-ZA"/>
+        </w:rPr>
+        <w:t>-33.918976)</w:t>
+      </w:r>
+      <w:r>
+        <w:rPr>
+          <w:rFonts w:ascii="Times New Roman" w:eastAsia="Times New Roman" w:hAnsi="Times New Roman" w:cs="Times New Roman"/>
+          <w:i/>
+          <w:color w:val="373A3C"/>
+          <w:lang w:eastAsia="en-ZA"/>
+        </w:rPr>
+        <w:t xml:space="preserve"> + (</w:t>
+      </w:r>
+      <w:r>
+        <w:rPr>
+          <w:rFonts w:ascii="Times New Roman" w:eastAsia="Times New Roman" w:hAnsi="Times New Roman" w:cs="Times New Roman"/>
+          <w:i/>
+          <w:color w:val="373A3C"/>
+          <w:lang w:eastAsia="en-ZA"/>
+        </w:rPr>
+        <w:t>-29.419776</w:t>
+      </w:r>
+      <w:r>
+        <w:rPr>
+          <w:rFonts w:ascii="Times New Roman" w:eastAsia="Times New Roman" w:hAnsi="Times New Roman" w:cs="Times New Roman"/>
+          <w:i/>
+          <w:color w:val="373A3C"/>
+          <w:lang w:eastAsia="en-ZA"/>
+        </w:rPr>
+        <w:t>) + (</w:t>
+      </w:r>
+      <w:r>
+        <w:rPr>
+          <w:rFonts w:ascii="Times New Roman" w:eastAsia="Times New Roman" w:hAnsi="Times New Roman" w:cs="Times New Roman"/>
+          <w:i/>
+          <w:color w:val="373A3C"/>
+          <w:lang w:eastAsia="en-ZA"/>
+        </w:rPr>
+        <w:t>-25.240576</w:t>
+      </w:r>
+      <w:r>
+        <w:rPr>
+          <w:rFonts w:ascii="Times New Roman" w:eastAsia="Times New Roman" w:hAnsi="Times New Roman" w:cs="Times New Roman"/>
+          <w:i/>
+          <w:color w:val="373A3C"/>
+          <w:lang w:eastAsia="en-ZA"/>
+        </w:rPr>
+        <w:t>) + (</w:t>
+      </w:r>
+      <w:r>
+        <w:rPr>
+          <w:rFonts w:ascii="Times New Roman" w:eastAsia="Times New Roman" w:hAnsi="Times New Roman" w:cs="Times New Roman"/>
+          <w:i/>
+          <w:color w:val="373A3C"/>
+          <w:lang w:eastAsia="en-ZA"/>
+        </w:rPr>
+        <w:t>-16.192576</w:t>
+      </w:r>
+      <w:r>
+        <w:rPr>
+          <w:rFonts w:ascii="Times New Roman" w:eastAsia="Times New Roman" w:hAnsi="Times New Roman" w:cs="Times New Roman"/>
+          <w:i/>
+          <w:color w:val="373A3C"/>
+          <w:lang w:eastAsia="en-ZA"/>
+        </w:rPr>
+        <w:t>) + (</w:t>
+      </w:r>
+      <w:r>
+        <w:rPr>
+          <w:rFonts w:ascii="Times New Roman" w:eastAsia="Times New Roman" w:hAnsi="Times New Roman" w:cs="Times New Roman"/>
+          <w:i/>
+          <w:color w:val="373A3C"/>
+          <w:lang w:eastAsia="en-ZA"/>
+        </w:rPr>
+        <w:t>-11.723776</w:t>
+      </w:r>
+      <w:r>
+        <w:rPr>
+          <w:rFonts w:ascii="Times New Roman" w:eastAsia="Times New Roman" w:hAnsi="Times New Roman" w:cs="Times New Roman"/>
+          <w:i/>
+          <w:color w:val="373A3C"/>
+          <w:lang w:eastAsia="en-ZA"/>
+        </w:rPr>
+        <w:t>) + (</w:t>
+      </w:r>
+      <w:r>
+        <w:rPr>
+          <w:rFonts w:ascii="Times New Roman" w:eastAsia="Times New Roman" w:hAnsi="Times New Roman" w:cs="Times New Roman"/>
+          <w:i/>
+          <w:color w:val="373A3C"/>
+          <w:lang w:eastAsia="en-ZA"/>
+        </w:rPr>
+        <w:t>-7.420176</w:t>
+      </w:r>
+      <w:r>
+        <w:rPr>
+          <w:rFonts w:ascii="Times New Roman" w:eastAsia="Times New Roman" w:hAnsi="Times New Roman" w:cs="Times New Roman"/>
+          <w:i/>
+          <w:color w:val="373A3C"/>
+          <w:lang w:eastAsia="en-ZA"/>
+        </w:rPr>
+        <w:t>) + (</w:t>
+      </w:r>
+      <w:r>
+        <w:rPr>
+          <w:rFonts w:ascii="Times New Roman" w:eastAsia="Times New Roman" w:hAnsi="Times New Roman" w:cs="Times New Roman"/>
+          <w:i/>
+          <w:color w:val="373A3C"/>
+          <w:lang w:eastAsia="en-ZA"/>
+        </w:rPr>
+        <w:t>-4.511376</w:t>
+      </w:r>
+      <w:r>
+        <w:rPr>
+          <w:rFonts w:ascii="Times New Roman" w:eastAsia="Times New Roman" w:hAnsi="Times New Roman" w:cs="Times New Roman"/>
+          <w:i/>
+          <w:color w:val="373A3C"/>
+          <w:lang w:eastAsia="en-ZA"/>
+        </w:rPr>
+        <w:t>)</w:t>
+      </w:r>
+      <w:r>
+        <w:rPr>
+          <w:rFonts w:ascii="Times New Roman" w:eastAsia="Times New Roman" w:hAnsi="Times New Roman" w:cs="Times New Roman"/>
+          <w:i/>
+          <w:color w:val="373A3C"/>
+          <w:lang w:eastAsia="en-ZA"/>
+        </w:rPr>
+        <w:t xml:space="preserve"> </w:t>
+      </w:r>
+      <w:r>
+        <w:rPr>
+          <w:rFonts w:ascii="Times New Roman" w:eastAsia="Times New Roman" w:hAnsi="Times New Roman" w:cs="Times New Roman"/>
+          <w:i/>
+          <w:color w:val="373A3C"/>
+          <w:lang w:eastAsia="en-ZA"/>
+        </w:rPr>
+        <w:t>+ (</w:t>
+      </w:r>
+      <w:r>
+        <w:rPr>
+          <w:rFonts w:ascii="Times New Roman" w:eastAsia="Times New Roman" w:hAnsi="Times New Roman" w:cs="Times New Roman"/>
+          <w:i/>
+          <w:color w:val="373A3C"/>
+          <w:lang w:eastAsia="en-ZA"/>
+        </w:rPr>
+        <w:t>-3.326976</w:t>
+      </w:r>
+      <w:r>
+        <w:rPr>
+          <w:rFonts w:ascii="Times New Roman" w:eastAsia="Times New Roman" w:hAnsi="Times New Roman" w:cs="Times New Roman"/>
+          <w:i/>
+          <w:color w:val="373A3C"/>
+          <w:lang w:eastAsia="en-ZA"/>
+        </w:rPr>
+        <w:t>) + (</w:t>
+      </w:r>
+      <w:r>
+        <w:rPr>
+          <w:rFonts w:ascii="Times New Roman" w:eastAsia="Times New Roman" w:hAnsi="Times New Roman" w:cs="Times New Roman"/>
+          <w:i/>
+          <w:color w:val="373A3C"/>
+          <w:lang w:eastAsia="en-ZA"/>
+        </w:rPr>
+        <w:t>-1.263376</w:t>
+      </w:r>
+      <w:r>
+        <w:rPr>
+          <w:rFonts w:ascii="Times New Roman" w:eastAsia="Times New Roman" w:hAnsi="Times New Roman" w:cs="Times New Roman"/>
+          <w:i/>
+          <w:color w:val="373A3C"/>
+          <w:lang w:eastAsia="en-ZA"/>
+        </w:rPr>
+        <w:t>) + (</w:t>
+      </w:r>
+      <w:r>
+        <w:rPr>
+          <w:rFonts w:ascii="Times New Roman" w:eastAsia="Times New Roman" w:hAnsi="Times New Roman" w:cs="Times New Roman"/>
+          <w:i/>
+          <w:color w:val="373A3C"/>
+          <w:lang w:eastAsia="en-ZA"/>
+        </w:rPr>
+        <w:t>-0.524176</w:t>
+      </w:r>
+      <w:r>
+        <w:rPr>
+          <w:rFonts w:ascii="Times New Roman" w:eastAsia="Times New Roman" w:hAnsi="Times New Roman" w:cs="Times New Roman"/>
+          <w:i/>
+          <w:color w:val="373A3C"/>
+          <w:lang w:eastAsia="en-ZA"/>
+        </w:rPr>
+        <w:t xml:space="preserve">) + </w:t>
+      </w:r>
+      <w:r>
+        <w:rPr>
+          <w:rFonts w:ascii="Times New Roman" w:eastAsia="Times New Roman" w:hAnsi="Times New Roman" w:cs="Times New Roman"/>
+          <w:i/>
+          <w:color w:val="373A3C"/>
+          <w:lang w:eastAsia="en-ZA"/>
+        </w:rPr>
+        <w:t>(-0.000576</w:t>
+      </w:r>
+      <w:r>
+        <w:rPr>
+          <w:rFonts w:ascii="Times New Roman" w:eastAsia="Times New Roman" w:hAnsi="Times New Roman" w:cs="Times New Roman"/>
+          <w:i/>
+          <w:color w:val="373A3C"/>
+          <w:lang w:eastAsia="en-ZA"/>
+        </w:rPr>
+        <w:t>) + (</w:t>
+      </w:r>
+      <w:r>
+        <w:rPr>
+          <w:rFonts w:ascii="Times New Roman" w:eastAsia="Times New Roman" w:hAnsi="Times New Roman" w:cs="Times New Roman"/>
+          <w:i/>
+          <w:color w:val="373A3C"/>
+          <w:lang w:eastAsia="en-ZA"/>
+        </w:rPr>
+        <w:t>0.030976</w:t>
+      </w:r>
+      <w:r>
+        <w:rPr>
+          <w:rFonts w:ascii="Times New Roman" w:eastAsia="Times New Roman" w:hAnsi="Times New Roman" w:cs="Times New Roman"/>
+          <w:i/>
+          <w:color w:val="373A3C"/>
+          <w:lang w:eastAsia="en-ZA"/>
+        </w:rPr>
+        <w:t>) + (</w:t>
+      </w:r>
+      <w:r>
+        <w:rPr>
+          <w:rFonts w:ascii="Times New Roman" w:eastAsia="Times New Roman" w:hAnsi="Times New Roman" w:cs="Times New Roman"/>
+          <w:i/>
+          <w:color w:val="373A3C"/>
+          <w:lang w:eastAsia="en-ZA"/>
+        </w:rPr>
+        <w:t>6.635776</w:t>
+      </w:r>
+      <w:r>
+        <w:rPr>
+          <w:rFonts w:ascii="Times New Roman" w:eastAsia="Times New Roman" w:hAnsi="Times New Roman" w:cs="Times New Roman"/>
+          <w:i/>
+          <w:color w:val="373A3C"/>
+          <w:lang w:eastAsia="en-ZA"/>
+        </w:rPr>
+        <w:t>) + (</w:t>
+      </w:r>
+      <w:r>
+        <w:rPr>
+          <w:rFonts w:ascii="Times New Roman" w:eastAsia="Times New Roman" w:hAnsi="Times New Roman" w:cs="Times New Roman"/>
+          <w:i/>
+          <w:color w:val="373A3C"/>
+          <w:lang w:eastAsia="en-ZA"/>
+        </w:rPr>
+        <w:t>9.461776</w:t>
+      </w:r>
+      <w:r>
+        <w:rPr>
+          <w:rFonts w:ascii="Times New Roman" w:eastAsia="Times New Roman" w:hAnsi="Times New Roman" w:cs="Times New Roman"/>
+          <w:i/>
+          <w:color w:val="373A3C"/>
+          <w:lang w:eastAsia="en-ZA"/>
+        </w:rPr>
+        <w:t>) + (</w:t>
+      </w:r>
+      <w:r>
+        <w:rPr>
+          <w:rFonts w:ascii="Times New Roman" w:eastAsia="Times New Roman" w:hAnsi="Times New Roman" w:cs="Times New Roman"/>
+          <w:i/>
+          <w:color w:val="373A3C"/>
+          <w:lang w:eastAsia="en-ZA"/>
+        </w:rPr>
+        <w:t>10.732176</w:t>
+      </w:r>
+      <w:r>
+        <w:rPr>
+          <w:rFonts w:ascii="Times New Roman" w:eastAsia="Times New Roman" w:hAnsi="Times New Roman" w:cs="Times New Roman"/>
+          <w:i/>
+          <w:color w:val="373A3C"/>
+          <w:lang w:eastAsia="en-ZA"/>
+        </w:rPr>
+        <w:t>) + (</w:t>
+      </w:r>
+      <w:r>
+        <w:rPr>
+          <w:rFonts w:ascii="Times New Roman" w:eastAsia="Times New Roman" w:hAnsi="Times New Roman" w:cs="Times New Roman"/>
+          <w:i/>
+          <w:color w:val="373A3C"/>
+          <w:lang w:eastAsia="en-ZA"/>
+        </w:rPr>
+        <w:t>82.373776</w:t>
+      </w:r>
+      <w:r>
+        <w:rPr>
+          <w:rFonts w:ascii="Times New Roman" w:eastAsia="Times New Roman" w:hAnsi="Times New Roman" w:cs="Times New Roman"/>
+          <w:i/>
+          <w:color w:val="373A3C"/>
+          <w:lang w:eastAsia="en-ZA"/>
+        </w:rPr>
+        <w:t>) + (</w:t>
+      </w:r>
+      <w:r>
+        <w:rPr>
+          <w:rFonts w:ascii="Times New Roman" w:eastAsia="Times New Roman" w:hAnsi="Times New Roman" w:cs="Times New Roman"/>
+          <w:i/>
+          <w:color w:val="373A3C"/>
+          <w:lang w:eastAsia="en-ZA"/>
+        </w:rPr>
+        <w:t>198.133776</w:t>
+      </w:r>
+      <w:r>
+        <w:rPr>
+          <w:rFonts w:ascii="Times New Roman" w:eastAsia="Times New Roman" w:hAnsi="Times New Roman" w:cs="Times New Roman"/>
+          <w:i/>
+          <w:color w:val="373A3C"/>
+          <w:lang w:eastAsia="en-ZA"/>
+        </w:rPr>
+        <w:t>)</w:t>
+      </w:r>
+      <w:r>
+        <w:rPr>
+          <w:rFonts w:ascii="Times New Roman" w:eastAsia="Times New Roman" w:hAnsi="Times New Roman" w:cs="Times New Roman"/>
+          <w:i/>
+          <w:color w:val="373A3C"/>
+          <w:lang w:eastAsia="en-ZA"/>
+        </w:rPr>
+        <w:t>) = 173.82592/17 = √10.22505411764705 = 3.198</w:t>
+      </w:r>
+    </w:p>
+    <w:p>
+      <w:pPr>
+        <w:shd w:val="clear" w:color="auto" w:fill="FFFFFF"/>
+        <w:spacing w:after="100" w:afterAutospacing="1" w:line="480" w:lineRule="auto"/>
+        <w:rPr>
+          <w:rFonts w:ascii="Times New Roman" w:eastAsia="Times New Roman" w:hAnsi="Times New Roman" w:cs="Times New Roman"/>
+          <w:color w:val="373A3C"/>
+          <w:lang w:eastAsia="en-ZA"/>
+        </w:rPr>
+      </w:pPr>
+      <w:r>
+        <w:rPr>
+          <w:rFonts w:ascii="Times New Roman" w:eastAsia="Times New Roman" w:hAnsi="Times New Roman" w:cs="Times New Roman"/>
+          <w:bCs/>
+          <w:color w:val="373A3C"/>
+          <w:lang w:eastAsia="en-ZA"/>
+        </w:rPr>
+        <w:t>A Random Variable:</w:t>
+      </w:r>
+    </w:p>
+    <w:p>
+      <w:pPr>
+        <w:shd w:val="clear" w:color="auto" w:fill="FFFFFF"/>
+        <w:spacing w:after="100" w:afterAutospacing="1" w:line="480" w:lineRule="auto"/>
+        <w:rPr>
+          <w:rFonts w:ascii="Times New Roman" w:eastAsia="Times New Roman" w:hAnsi="Times New Roman" w:cs="Times New Roman"/>
+          <w:color w:val="373A3C"/>
+          <w:lang w:eastAsia="en-ZA"/>
+        </w:rPr>
+      </w:pPr>
+      <w:r>
+        <w:rPr>
+          <w:rFonts w:ascii="Times New Roman" w:eastAsia="Times New Roman" w:hAnsi="Times New Roman" w:cs="Times New Roman"/>
+          <w:color w:val="373A3C"/>
+          <w:lang w:eastAsia="en-ZA"/>
+        </w:rPr>
+        <w:t>9.    The missing probability value (under the number 4) in the random variable table above is</w:t>
+      </w:r>
+      <w:proofErr w:type="gramStart"/>
+      <w:r>
+        <w:rPr>
+          <w:rFonts w:ascii="Times New Roman" w:eastAsia="Times New Roman" w:hAnsi="Times New Roman" w:cs="Times New Roman"/>
+          <w:color w:val="373A3C"/>
+          <w:lang w:eastAsia="en-ZA"/>
+        </w:rPr>
+        <w:t>:_</w:t>
+      </w:r>
+      <w:proofErr w:type="gramEnd"/>
+      <w:r>
+        <w:rPr>
+          <w:rFonts w:ascii="Times New Roman" w:eastAsia="Times New Roman" w:hAnsi="Times New Roman" w:cs="Times New Roman"/>
+          <w:color w:val="373A3C"/>
+          <w:lang w:eastAsia="en-ZA"/>
+        </w:rPr>
+        <w:t>__</w:t>
+      </w:r>
+      <w:r>
+        <w:rPr>
+          <w:rFonts w:ascii="Times New Roman" w:eastAsia="Times New Roman" w:hAnsi="Times New Roman" w:cs="Times New Roman"/>
+          <w:color w:val="373A3C"/>
+          <w:lang w:eastAsia="en-ZA"/>
+        </w:rPr>
+        <w:t>0.15</w:t>
+      </w:r>
+      <w:r>
+        <w:rPr>
+          <w:rFonts w:ascii="Times New Roman" w:eastAsia="Times New Roman" w:hAnsi="Times New Roman" w:cs="Times New Roman"/>
+          <w:color w:val="373A3C"/>
+          <w:lang w:eastAsia="en-ZA"/>
+        </w:rPr>
+        <w:t>____</w:t>
+      </w:r>
+    </w:p>
+    <w:p>
+      <w:pPr>
+        <w:shd w:val="clear" w:color="auto" w:fill="FFFFFF"/>
+        <w:spacing w:after="100" w:afterAutospacing="1" w:line="480" w:lineRule="auto"/>
+        <w:rPr>
+          <w:rFonts w:ascii="Times New Roman" w:eastAsia="Times New Roman" w:hAnsi="Times New Roman" w:cs="Times New Roman"/>
+          <w:i/>
+          <w:color w:val="373A3C"/>
+          <w:lang w:eastAsia="en-ZA"/>
+        </w:rPr>
+      </w:pPr>
+      <w:r>
+        <w:rPr>
+          <w:rFonts w:ascii="Times New Roman" w:eastAsia="Times New Roman" w:hAnsi="Times New Roman" w:cs="Times New Roman"/>
+          <w:i/>
+          <w:color w:val="373A3C"/>
+          <w:lang w:eastAsia="en-ZA"/>
+        </w:rPr>
+        <w:t>*Just subtract all the probability values from 1</w:t>
+      </w:r>
+    </w:p>
+    <w:p>
+      <w:pPr>
+        <w:shd w:val="clear" w:color="auto" w:fill="FFFFFF"/>
+        <w:spacing w:after="100" w:afterAutospacing="1" w:line="480" w:lineRule="auto"/>
+        <w:rPr>
+          <w:rFonts w:ascii="Times New Roman" w:eastAsia="Times New Roman" w:hAnsi="Times New Roman" w:cs="Times New Roman"/>
+          <w:color w:val="373A3C"/>
+          <w:lang w:eastAsia="en-ZA"/>
+        </w:rPr>
+      </w:pPr>
+      <w:r>
+        <w:rPr>
+          <w:rFonts w:ascii="Times New Roman" w:eastAsia="Times New Roman" w:hAnsi="Times New Roman" w:cs="Times New Roman"/>
+          <w:color w:val="373A3C"/>
+          <w:lang w:eastAsia="en-ZA"/>
+        </w:rPr>
+        <w:t xml:space="preserve">10.     The sum of the </w:t>
+      </w:r>
+      <w:proofErr w:type="spellStart"/>
+      <w:r>
+        <w:rPr>
+          <w:rFonts w:ascii="Times New Roman" w:eastAsia="Times New Roman" w:hAnsi="Times New Roman" w:cs="Times New Roman"/>
+          <w:color w:val="373A3C"/>
+          <w:lang w:eastAsia="en-ZA"/>
+        </w:rPr>
+        <w:t>probabilites</w:t>
+      </w:r>
+      <w:proofErr w:type="spellEnd"/>
+      <w:r>
+        <w:rPr>
+          <w:rFonts w:ascii="Times New Roman" w:eastAsia="Times New Roman" w:hAnsi="Times New Roman" w:cs="Times New Roman"/>
+          <w:color w:val="373A3C"/>
+          <w:lang w:eastAsia="en-ZA"/>
+        </w:rPr>
+        <w:t xml:space="preserve"> in the second row of any random variable table like the one above should equal (round to 3 decimal places): ________________</w:t>
+      </w:r>
+      <w:r>
+        <w:rPr>
+          <w:rFonts w:ascii="Times New Roman" w:eastAsia="Times New Roman" w:hAnsi="Times New Roman" w:cs="Times New Roman"/>
+          <w:color w:val="373A3C"/>
+          <w:lang w:eastAsia="en-ZA"/>
+        </w:rPr>
+        <w:t>1.000</w:t>
+      </w:r>
+      <w:r>
+        <w:rPr>
+          <w:rFonts w:ascii="Times New Roman" w:eastAsia="Times New Roman" w:hAnsi="Times New Roman" w:cs="Times New Roman"/>
+          <w:color w:val="373A3C"/>
+          <w:lang w:eastAsia="en-ZA"/>
+        </w:rPr>
+        <w:t>_______________________________.</w:t>
+      </w:r>
+    </w:p>
+    <w:p>
+      <w:pPr>
+        <w:shd w:val="clear" w:color="auto" w:fill="FFFFFF"/>
+        <w:spacing w:after="100" w:afterAutospacing="1" w:line="480" w:lineRule="auto"/>
+        <w:rPr>
+          <w:rFonts w:ascii="Times New Roman" w:eastAsia="Times New Roman" w:hAnsi="Times New Roman" w:cs="Times New Roman"/>
+          <w:color w:val="373A3C"/>
+          <w:lang w:eastAsia="en-ZA"/>
+        </w:rPr>
+      </w:pPr>
+      <w:r>
+        <w:rPr>
+          <w:rFonts w:ascii="Times New Roman" w:eastAsia="Times New Roman" w:hAnsi="Times New Roman" w:cs="Times New Roman"/>
+          <w:color w:val="373A3C"/>
+          <w:lang w:eastAsia="en-ZA"/>
+        </w:rPr>
+        <w:t>11.    Read section 4.4.1 in the book (</w:t>
+      </w:r>
+      <w:proofErr w:type="spellStart"/>
+      <w:r>
+        <w:rPr>
+          <w:rFonts w:ascii="Times New Roman" w:eastAsia="Times New Roman" w:hAnsi="Times New Roman" w:cs="Times New Roman"/>
+          <w:color w:val="373A3C"/>
+          <w:lang w:eastAsia="en-ZA"/>
+        </w:rPr>
+        <w:t>Yakir</w:t>
+      </w:r>
+      <w:proofErr w:type="spellEnd"/>
+      <w:r>
+        <w:rPr>
+          <w:rFonts w:ascii="Times New Roman" w:eastAsia="Times New Roman" w:hAnsi="Times New Roman" w:cs="Times New Roman"/>
+          <w:color w:val="373A3C"/>
+          <w:lang w:eastAsia="en-ZA"/>
+        </w:rPr>
+        <w:t>, 2011).  Do the numbers in the table above (for the random variable) represent a data sample (Yes/No)</w:t>
+      </w:r>
+      <w:proofErr w:type="gramStart"/>
+      <w:r>
+        <w:rPr>
+          <w:rFonts w:ascii="Times New Roman" w:eastAsia="Times New Roman" w:hAnsi="Times New Roman" w:cs="Times New Roman"/>
+          <w:color w:val="373A3C"/>
+          <w:lang w:eastAsia="en-ZA"/>
+        </w:rPr>
+        <w:t>?_</w:t>
+      </w:r>
+      <w:proofErr w:type="gramEnd"/>
+      <w:r>
+        <w:rPr>
+          <w:rFonts w:ascii="Times New Roman" w:eastAsia="Times New Roman" w:hAnsi="Times New Roman" w:cs="Times New Roman"/>
+          <w:color w:val="373A3C"/>
+          <w:lang w:eastAsia="en-ZA"/>
+        </w:rPr>
+        <w:t>_</w:t>
+      </w:r>
+      <w:r>
+        <w:rPr>
+          <w:rFonts w:ascii="Times New Roman" w:eastAsia="Times New Roman" w:hAnsi="Times New Roman" w:cs="Times New Roman"/>
+          <w:color w:val="373A3C"/>
+          <w:lang w:eastAsia="en-ZA"/>
+        </w:rPr>
+        <w:t>Yes</w:t>
+      </w:r>
+      <w:r>
+        <w:rPr>
+          <w:rFonts w:ascii="Times New Roman" w:eastAsia="Times New Roman" w:hAnsi="Times New Roman" w:cs="Times New Roman"/>
+          <w:color w:val="373A3C"/>
+          <w:lang w:eastAsia="en-ZA"/>
+        </w:rPr>
+        <w:t>__</w:t>
+      </w:r>
+    </w:p>
+    <w:p>
+      <w:pPr>
+        <w:shd w:val="clear" w:color="auto" w:fill="FFFFFF"/>
+        <w:spacing w:after="100" w:afterAutospacing="1" w:line="480" w:lineRule="auto"/>
+        <w:rPr>
+          <w:rFonts w:ascii="Times New Roman" w:eastAsia="Times New Roman" w:hAnsi="Times New Roman" w:cs="Times New Roman"/>
+          <w:color w:val="373A3C"/>
+          <w:lang w:eastAsia="en-ZA"/>
+        </w:rPr>
+      </w:pPr>
+      <w:r>
+        <w:rPr>
+          <w:rFonts w:ascii="Times New Roman" w:eastAsia="Times New Roman" w:hAnsi="Times New Roman" w:cs="Times New Roman"/>
+          <w:color w:val="373A3C"/>
+          <w:lang w:eastAsia="en-ZA"/>
+        </w:rPr>
+        <w:t>12.     In the random variable table shown above, the value in the second row represents the cumulative probability of the corresponding values in the first row (True/False) ____</w:t>
+      </w:r>
+      <w:r>
+        <w:rPr>
+          <w:rFonts w:ascii="Times New Roman" w:eastAsia="Times New Roman" w:hAnsi="Times New Roman" w:cs="Times New Roman"/>
+          <w:color w:val="373A3C"/>
+          <w:lang w:eastAsia="en-ZA"/>
+        </w:rPr>
+        <w:t>Yes</w:t>
+      </w:r>
+      <w:r>
+        <w:rPr>
+          <w:rFonts w:ascii="Times New Roman" w:eastAsia="Times New Roman" w:hAnsi="Times New Roman" w:cs="Times New Roman"/>
+          <w:color w:val="373A3C"/>
+          <w:lang w:eastAsia="en-ZA"/>
+        </w:rPr>
+        <w:t>_____</w:t>
+      </w:r>
+    </w:p>
+    <w:p>
+      <w:pPr>
+        <w:shd w:val="clear" w:color="auto" w:fill="FFFFFF"/>
+        <w:spacing w:after="100" w:afterAutospacing="1" w:line="480" w:lineRule="auto"/>
+        <w:rPr>
+          <w:rFonts w:ascii="Times New Roman" w:eastAsia="Times New Roman" w:hAnsi="Times New Roman" w:cs="Times New Roman"/>
+          <w:color w:val="373A3C"/>
+          <w:lang w:eastAsia="en-ZA"/>
+        </w:rPr>
+      </w:pPr>
+      <w:r>
+        <w:rPr>
+          <w:rFonts w:ascii="Times New Roman" w:eastAsia="Times New Roman" w:hAnsi="Times New Roman" w:cs="Times New Roman"/>
+          <w:color w:val="373A3C"/>
+          <w:lang w:eastAsia="en-ZA"/>
+        </w:rPr>
+        <w:t xml:space="preserve">13.     The probability that a randomly selected value from this random value will be less than or equal to 3 </w:t>
+      </w:r>
+      <w:proofErr w:type="gramStart"/>
+      <w:r>
+        <w:rPr>
+          <w:rFonts w:ascii="Times New Roman" w:eastAsia="Times New Roman" w:hAnsi="Times New Roman" w:cs="Times New Roman"/>
+          <w:color w:val="373A3C"/>
+          <w:lang w:eastAsia="en-ZA"/>
+        </w:rPr>
+        <w:t>is :_</w:t>
+      </w:r>
+      <w:proofErr w:type="gramEnd"/>
+      <w:r>
+        <w:rPr>
+          <w:rFonts w:ascii="Times New Roman" w:eastAsia="Times New Roman" w:hAnsi="Times New Roman" w:cs="Times New Roman"/>
+          <w:color w:val="373A3C"/>
+          <w:lang w:eastAsia="en-ZA"/>
+        </w:rPr>
+        <w:t>__</w:t>
+      </w:r>
+      <w:r>
+        <w:rPr>
+          <w:rFonts w:ascii="Times New Roman" w:eastAsia="Times New Roman" w:hAnsi="Times New Roman" w:cs="Times New Roman"/>
+          <w:color w:val="373A3C"/>
+          <w:lang w:eastAsia="en-ZA"/>
+        </w:rPr>
+        <w:t>0.6 or a 60% chance</w:t>
+      </w:r>
+      <w:r>
+        <w:rPr>
+          <w:rFonts w:ascii="Times New Roman" w:eastAsia="Times New Roman" w:hAnsi="Times New Roman" w:cs="Times New Roman"/>
+          <w:color w:val="373A3C"/>
+          <w:lang w:eastAsia="en-ZA"/>
+        </w:rPr>
+        <w:t>__.</w:t>
+      </w:r>
+    </w:p>
+    <w:p>
+      <w:pPr>
+        <w:shd w:val="clear" w:color="auto" w:fill="FFFFFF"/>
+        <w:spacing w:after="100" w:afterAutospacing="1" w:line="480" w:lineRule="auto"/>
+        <w:rPr>
+          <w:rFonts w:ascii="Times New Roman" w:eastAsia="Times New Roman" w:hAnsi="Times New Roman" w:cs="Times New Roman"/>
+          <w:color w:val="373A3C"/>
+          <w:lang w:eastAsia="en-ZA"/>
+        </w:rPr>
+      </w:pPr>
+      <w:r>
+        <w:rPr>
+          <w:rFonts w:ascii="Times New Roman" w:eastAsia="Times New Roman" w:hAnsi="Times New Roman" w:cs="Times New Roman"/>
+          <w:color w:val="373A3C"/>
+          <w:lang w:eastAsia="en-ZA"/>
+        </w:rPr>
+        <w:t>14.     What is the probability that a randomly selected value from the random variable would be exactly 1.5? _____</w:t>
+      </w:r>
+      <w:r>
+        <w:rPr>
+          <w:rFonts w:ascii="Times New Roman" w:eastAsia="Times New Roman" w:hAnsi="Times New Roman" w:cs="Times New Roman"/>
+          <w:color w:val="373A3C"/>
+          <w:lang w:eastAsia="en-ZA"/>
+        </w:rPr>
+        <w:t>0.2 or 20% chance</w:t>
+      </w:r>
+      <w:r>
+        <w:rPr>
+          <w:rFonts w:ascii="Times New Roman" w:eastAsia="Times New Roman" w:hAnsi="Times New Roman" w:cs="Times New Roman"/>
+          <w:color w:val="373A3C"/>
+          <w:lang w:eastAsia="en-ZA"/>
+        </w:rPr>
+        <w:t>_____</w:t>
+      </w:r>
+      <w:proofErr w:type="gramStart"/>
+      <w:r>
+        <w:rPr>
+          <w:rFonts w:ascii="Times New Roman" w:eastAsia="Times New Roman" w:hAnsi="Times New Roman" w:cs="Times New Roman"/>
+          <w:color w:val="373A3C"/>
+          <w:lang w:eastAsia="en-ZA"/>
+        </w:rPr>
+        <w:t>_ .</w:t>
+      </w:r>
+      <w:proofErr w:type="gramEnd"/>
+    </w:p>
+    <w:p>
+      <w:pPr>
+        <w:shd w:val="clear" w:color="auto" w:fill="FFFFFF"/>
+        <w:spacing w:after="100" w:afterAutospacing="1" w:line="480" w:lineRule="auto"/>
+        <w:rPr>
+          <w:rFonts w:ascii="Times New Roman" w:eastAsia="Times New Roman" w:hAnsi="Times New Roman" w:cs="Times New Roman"/>
+          <w:color w:val="373A3C"/>
+          <w:lang w:eastAsia="en-ZA"/>
+        </w:rPr>
+      </w:pPr>
+      <w:r>
+        <w:rPr>
+          <w:rFonts w:ascii="Times New Roman" w:eastAsia="Times New Roman" w:hAnsi="Times New Roman" w:cs="Times New Roman"/>
+          <w:color w:val="373A3C"/>
+          <w:lang w:eastAsia="en-ZA"/>
+        </w:rPr>
+        <w:lastRenderedPageBreak/>
+        <w:t>15.     Review section 4.4 in the book (</w:t>
+      </w:r>
+      <w:proofErr w:type="spellStart"/>
+      <w:r>
+        <w:rPr>
+          <w:rFonts w:ascii="Times New Roman" w:eastAsia="Times New Roman" w:hAnsi="Times New Roman" w:cs="Times New Roman"/>
+          <w:color w:val="373A3C"/>
+          <w:lang w:eastAsia="en-ZA"/>
+        </w:rPr>
+        <w:t>Yakir</w:t>
+      </w:r>
+      <w:proofErr w:type="spellEnd"/>
+      <w:r>
+        <w:rPr>
+          <w:rFonts w:ascii="Times New Roman" w:eastAsia="Times New Roman" w:hAnsi="Times New Roman" w:cs="Times New Roman"/>
+          <w:color w:val="373A3C"/>
+          <w:lang w:eastAsia="en-ZA"/>
+        </w:rPr>
+        <w:t>, 2011), especially pages 57—58.  The expectation of the random variable is</w:t>
+      </w:r>
+      <w:proofErr w:type="gramStart"/>
+      <w:r>
+        <w:rPr>
+          <w:rFonts w:ascii="Times New Roman" w:eastAsia="Times New Roman" w:hAnsi="Times New Roman" w:cs="Times New Roman"/>
+          <w:color w:val="373A3C"/>
+          <w:lang w:eastAsia="en-ZA"/>
+        </w:rPr>
+        <w:t>:_</w:t>
+      </w:r>
+      <w:proofErr w:type="gramEnd"/>
+      <w:r>
+        <w:rPr>
+          <w:rFonts w:ascii="Times New Roman" w:eastAsia="Times New Roman" w:hAnsi="Times New Roman" w:cs="Times New Roman"/>
+          <w:color w:val="373A3C"/>
+          <w:lang w:eastAsia="en-ZA"/>
+        </w:rPr>
+        <w:t>__</w:t>
+      </w:r>
+      <w:r>
+        <w:rPr>
+          <w:rFonts w:ascii="Times New Roman" w:eastAsia="Times New Roman" w:hAnsi="Times New Roman" w:cs="Times New Roman"/>
+          <w:color w:val="373A3C"/>
+          <w:lang w:eastAsia="en-ZA"/>
+        </w:rPr>
+        <w:t>15.857</w:t>
+      </w:r>
+      <w:r>
+        <w:rPr>
+          <w:rFonts w:ascii="Times New Roman" w:eastAsia="Times New Roman" w:hAnsi="Times New Roman" w:cs="Times New Roman"/>
+          <w:color w:val="373A3C"/>
+          <w:lang w:eastAsia="en-ZA"/>
+        </w:rPr>
+        <w:t>___.</w:t>
+      </w:r>
+    </w:p>
+    <w:p>
+      <w:pPr>
+        <w:shd w:val="clear" w:color="auto" w:fill="FFFFFF"/>
+        <w:spacing w:after="100" w:afterAutospacing="1" w:line="480" w:lineRule="auto"/>
+        <w:rPr>
+          <w:rFonts w:ascii="Times New Roman" w:eastAsia="Times New Roman" w:hAnsi="Times New Roman" w:cs="Times New Roman"/>
+          <w:color w:val="373A3C"/>
+          <w:lang w:eastAsia="en-ZA"/>
+        </w:rPr>
+      </w:pPr>
+      <w:r>
+        <w:rPr>
+          <w:rFonts w:ascii="Times New Roman" w:eastAsia="Times New Roman" w:hAnsi="Times New Roman" w:cs="Times New Roman"/>
+          <w:color w:val="373A3C"/>
+          <w:lang w:eastAsia="en-ZA"/>
+        </w:rPr>
+        <w:t>16.     To find the expectation of a random variable by using a relative frequency table, you can add the values in the first row of the table and divide by the number of columns in the table (True/False</w:t>
+      </w:r>
+      <w:proofErr w:type="gramStart"/>
+      <w:r>
+        <w:rPr>
+          <w:rFonts w:ascii="Times New Roman" w:eastAsia="Times New Roman" w:hAnsi="Times New Roman" w:cs="Times New Roman"/>
+          <w:color w:val="373A3C"/>
+          <w:lang w:eastAsia="en-ZA"/>
+        </w:rPr>
+        <w:t>)_</w:t>
+      </w:r>
+      <w:proofErr w:type="gramEnd"/>
+      <w:r>
+        <w:rPr>
+          <w:rFonts w:ascii="Times New Roman" w:eastAsia="Times New Roman" w:hAnsi="Times New Roman" w:cs="Times New Roman"/>
+          <w:color w:val="373A3C"/>
+          <w:lang w:eastAsia="en-ZA"/>
+        </w:rPr>
+        <w:t>___</w:t>
+      </w:r>
+      <w:r>
+        <w:rPr>
+          <w:rFonts w:ascii="Times New Roman" w:eastAsia="Times New Roman" w:hAnsi="Times New Roman" w:cs="Times New Roman"/>
+          <w:color w:val="373A3C"/>
+          <w:lang w:eastAsia="en-ZA"/>
+        </w:rPr>
+        <w:t>True</w:t>
+      </w:r>
+      <w:r>
+        <w:rPr>
+          <w:rFonts w:ascii="Times New Roman" w:eastAsia="Times New Roman" w:hAnsi="Times New Roman" w:cs="Times New Roman"/>
+          <w:color w:val="373A3C"/>
+          <w:lang w:eastAsia="en-ZA"/>
+        </w:rPr>
+        <w:t>_____.</w:t>
+      </w:r>
+    </w:p>
+    <w:p>
+      <w:pPr>
+        <w:shd w:val="clear" w:color="auto" w:fill="FFFFFF"/>
+        <w:spacing w:after="100" w:afterAutospacing="1" w:line="480" w:lineRule="auto"/>
+        <w:rPr>
+          <w:rFonts w:ascii="Times New Roman" w:eastAsia="Times New Roman" w:hAnsi="Times New Roman" w:cs="Times New Roman"/>
+          <w:color w:val="373A3C"/>
+          <w:lang w:eastAsia="en-ZA"/>
+        </w:rPr>
+      </w:pPr>
+      <w:r>
+        <w:rPr>
+          <w:rFonts w:ascii="Times New Roman" w:eastAsia="Times New Roman" w:hAnsi="Times New Roman" w:cs="Times New Roman"/>
+          <w:color w:val="373A3C"/>
+          <w:lang w:eastAsia="en-ZA"/>
+        </w:rPr>
+        <w:t xml:space="preserve">17.     Study </w:t>
+      </w:r>
+      <w:proofErr w:type="spellStart"/>
+      <w:r>
+        <w:rPr>
+          <w:rFonts w:ascii="Times New Roman" w:eastAsia="Times New Roman" w:hAnsi="Times New Roman" w:cs="Times New Roman"/>
+          <w:color w:val="373A3C"/>
+          <w:lang w:eastAsia="en-ZA"/>
+        </w:rPr>
+        <w:t>Yakir</w:t>
+      </w:r>
+      <w:proofErr w:type="spellEnd"/>
+      <w:r>
+        <w:rPr>
+          <w:rFonts w:ascii="Times New Roman" w:eastAsia="Times New Roman" w:hAnsi="Times New Roman" w:cs="Times New Roman"/>
+          <w:color w:val="373A3C"/>
+          <w:lang w:eastAsia="en-ZA"/>
+        </w:rPr>
+        <w:t xml:space="preserve"> (2011) pp. 57-59 and solved problems 4.1.6-4.1.8.  The (population) standard deviation of the random variable above is (round to 3 decimal</w:t>
+      </w:r>
+      <w:r>
+        <w:rPr>
+          <w:rFonts w:ascii="Times New Roman" w:eastAsia="Times New Roman" w:hAnsi="Times New Roman" w:cs="Times New Roman"/>
+          <w:color w:val="373A3C"/>
+          <w:lang w:eastAsia="en-ZA"/>
+        </w:rPr>
+        <w:t xml:space="preserve"> places):___</w:t>
+      </w:r>
+      <w:r>
+        <w:rPr>
+          <w:rFonts w:ascii="Times New Roman" w:eastAsia="Times New Roman" w:hAnsi="Times New Roman" w:cs="Times New Roman"/>
+          <w:color w:val="373A3C"/>
+          <w:lang w:eastAsia="en-ZA"/>
+        </w:rPr>
+        <w:t>??</w:t>
+      </w:r>
+      <w:proofErr w:type="gramStart"/>
+      <w:r>
+        <w:rPr>
+          <w:rFonts w:ascii="Times New Roman" w:eastAsia="Times New Roman" w:hAnsi="Times New Roman" w:cs="Times New Roman"/>
+          <w:color w:val="373A3C"/>
+          <w:lang w:eastAsia="en-ZA"/>
+        </w:rPr>
+        <w:t>which</w:t>
+      </w:r>
+      <w:proofErr w:type="gramEnd"/>
+      <w:r>
+        <w:rPr>
+          <w:rFonts w:ascii="Times New Roman" w:eastAsia="Times New Roman" w:hAnsi="Times New Roman" w:cs="Times New Roman"/>
+          <w:color w:val="373A3C"/>
+          <w:lang w:eastAsia="en-ZA"/>
+        </w:rPr>
+        <w:t xml:space="preserve"> random variable??</w:t>
+      </w:r>
+      <w:r>
+        <w:rPr>
+          <w:rFonts w:ascii="Times New Roman" w:eastAsia="Times New Roman" w:hAnsi="Times New Roman" w:cs="Times New Roman"/>
+          <w:color w:val="373A3C"/>
+          <w:lang w:eastAsia="en-ZA"/>
+        </w:rPr>
+        <w:t>____ (hint, you can</w:t>
+      </w:r>
+      <w:r>
+        <w:rPr>
+          <w:rFonts w:ascii="Times New Roman" w:eastAsia="Times New Roman" w:hAnsi="Times New Roman" w:cs="Times New Roman"/>
+          <w:color w:val="373A3C"/>
+          <w:lang w:eastAsia="en-ZA"/>
+        </w:rPr>
+        <w:t xml:space="preserve">not put values from the table into the </w:t>
+      </w:r>
+      <w:proofErr w:type="spellStart"/>
+      <w:proofErr w:type="gramStart"/>
+      <w:r>
+        <w:rPr>
+          <w:rFonts w:ascii="Times New Roman" w:eastAsia="Times New Roman" w:hAnsi="Times New Roman" w:cs="Times New Roman"/>
+          <w:color w:val="373A3C"/>
+          <w:lang w:eastAsia="en-ZA"/>
+        </w:rPr>
+        <w:t>sd</w:t>
+      </w:r>
+      <w:proofErr w:type="spellEnd"/>
+      <w:r>
+        <w:rPr>
+          <w:rFonts w:ascii="Times New Roman" w:eastAsia="Times New Roman" w:hAnsi="Times New Roman" w:cs="Times New Roman"/>
+          <w:color w:val="373A3C"/>
+          <w:lang w:eastAsia="en-ZA"/>
+        </w:rPr>
+        <w:t>(</w:t>
+      </w:r>
+      <w:proofErr w:type="gramEnd"/>
+      <w:r>
+        <w:rPr>
+          <w:rFonts w:ascii="Times New Roman" w:eastAsia="Times New Roman" w:hAnsi="Times New Roman" w:cs="Times New Roman"/>
+          <w:color w:val="373A3C"/>
+          <w:lang w:eastAsia="en-ZA"/>
+        </w:rPr>
+        <w:t xml:space="preserve">) function because the </w:t>
+      </w:r>
+      <w:proofErr w:type="spellStart"/>
+      <w:r>
+        <w:rPr>
+          <w:rFonts w:ascii="Times New Roman" w:eastAsia="Times New Roman" w:hAnsi="Times New Roman" w:cs="Times New Roman"/>
+          <w:color w:val="373A3C"/>
+          <w:lang w:eastAsia="en-ZA"/>
+        </w:rPr>
+        <w:t>sd</w:t>
+      </w:r>
+      <w:proofErr w:type="spellEnd"/>
+      <w:r>
+        <w:rPr>
+          <w:rFonts w:ascii="Times New Roman" w:eastAsia="Times New Roman" w:hAnsi="Times New Roman" w:cs="Times New Roman"/>
+          <w:color w:val="373A3C"/>
+          <w:lang w:eastAsia="en-ZA"/>
+        </w:rPr>
+        <w:t>() function does not adjust for the probabilities).</w:t>
+      </w:r>
+    </w:p>
+    <w:p>
+      <w:pPr>
+        <w:shd w:val="clear" w:color="auto" w:fill="FFFFFF"/>
+        <w:spacing w:after="100" w:afterAutospacing="1" w:line="480" w:lineRule="auto"/>
+        <w:rPr>
+          <w:rFonts w:ascii="Times New Roman" w:eastAsia="Times New Roman" w:hAnsi="Times New Roman" w:cs="Times New Roman"/>
+          <w:color w:val="373A3C"/>
+          <w:lang w:eastAsia="en-ZA"/>
+        </w:rPr>
+      </w:pPr>
+      <w:r>
+        <w:rPr>
+          <w:rFonts w:ascii="Times New Roman" w:eastAsia="Times New Roman" w:hAnsi="Times New Roman" w:cs="Times New Roman"/>
+          <w:color w:val="373A3C"/>
+          <w:lang w:eastAsia="en-ZA"/>
+        </w:rPr>
+        <w:t>18.    If you have already calculated the standard deviation of a data sample, what is the next thing to do to find the variance: _____________</w:t>
+      </w:r>
+      <w:r>
+        <w:rPr>
+          <w:rFonts w:ascii="Times New Roman" w:eastAsia="Times New Roman" w:hAnsi="Times New Roman" w:cs="Times New Roman"/>
+          <w:color w:val="373A3C"/>
+          <w:lang w:eastAsia="en-ZA"/>
+        </w:rPr>
+        <w:t>square the deviation</w:t>
+      </w:r>
+      <w:r>
+        <w:rPr>
+          <w:rFonts w:ascii="Times New Roman" w:eastAsia="Times New Roman" w:hAnsi="Times New Roman" w:cs="Times New Roman"/>
+          <w:color w:val="373A3C"/>
+          <w:lang w:eastAsia="en-ZA"/>
+        </w:rPr>
+        <w:t>_________________</w:t>
+      </w:r>
+      <w:proofErr w:type="gramStart"/>
+      <w:r>
+        <w:rPr>
+          <w:rFonts w:ascii="Times New Roman" w:eastAsia="Times New Roman" w:hAnsi="Times New Roman" w:cs="Times New Roman"/>
+          <w:color w:val="373A3C"/>
+          <w:lang w:eastAsia="en-ZA"/>
+        </w:rPr>
+        <w:t>.</w:t>
+      </w:r>
+      <w:proofErr w:type="gramEnd"/>
+    </w:p>
+    <w:p>
+      <w:pPr>
+        <w:shd w:val="clear" w:color="auto" w:fill="FFFFFF"/>
+        <w:spacing w:after="100" w:afterAutospacing="1" w:line="480" w:lineRule="auto"/>
+        <w:rPr>
+          <w:rFonts w:ascii="Times New Roman" w:eastAsia="Times New Roman" w:hAnsi="Times New Roman" w:cs="Times New Roman"/>
+          <w:color w:val="373A3C"/>
+          <w:lang w:eastAsia="en-ZA"/>
+        </w:rPr>
+      </w:pPr>
+      <w:r>
+        <w:rPr>
+          <w:rFonts w:ascii="Times New Roman" w:eastAsia="Times New Roman" w:hAnsi="Times New Roman" w:cs="Times New Roman"/>
+          <w:bCs/>
+          <w:color w:val="373A3C"/>
+          <w:lang w:eastAsia="en-ZA"/>
+        </w:rPr>
+        <w:t>A Population:</w:t>
+      </w:r>
+    </w:p>
+    <w:p>
+      <w:pPr>
+        <w:shd w:val="clear" w:color="auto" w:fill="FFFFFF"/>
+        <w:spacing w:after="100" w:afterAutospacing="1" w:line="480" w:lineRule="auto"/>
+        <w:rPr>
+          <w:rFonts w:ascii="Times New Roman" w:eastAsia="Times New Roman" w:hAnsi="Times New Roman" w:cs="Times New Roman"/>
+          <w:color w:val="373A3C"/>
+          <w:lang w:eastAsia="en-ZA"/>
+        </w:rPr>
+      </w:pPr>
+      <w:r>
+        <w:rPr>
+          <w:rFonts w:ascii="Times New Roman" w:eastAsia="Times New Roman" w:hAnsi="Times New Roman" w:cs="Times New Roman"/>
+          <w:color w:val="373A3C"/>
+          <w:lang w:eastAsia="en-ZA"/>
+        </w:rPr>
+        <w:t>19.    Determine how many observations in the pop3.csv file are of type a:  __</w:t>
+      </w:r>
+      <w:r>
+        <w:rPr>
+          <w:rFonts w:ascii="Times New Roman" w:eastAsia="Times New Roman" w:hAnsi="Times New Roman" w:cs="Times New Roman"/>
+          <w:color w:val="373A3C"/>
+          <w:lang w:eastAsia="en-ZA"/>
+        </w:rPr>
+        <w:t>49949</w:t>
+      </w:r>
+      <w:r>
+        <w:rPr>
+          <w:rFonts w:ascii="Times New Roman" w:eastAsia="Times New Roman" w:hAnsi="Times New Roman" w:cs="Times New Roman"/>
+          <w:color w:val="373A3C"/>
+          <w:lang w:eastAsia="en-ZA"/>
+        </w:rPr>
+        <w:t>_____.</w:t>
+      </w:r>
+    </w:p>
+    <w:p>
+      <w:pPr>
+        <w:shd w:val="clear" w:color="auto" w:fill="FFFFFF"/>
+        <w:spacing w:after="100" w:afterAutospacing="1" w:line="480" w:lineRule="auto"/>
+        <w:rPr>
+          <w:rFonts w:ascii="Times New Roman" w:eastAsia="Times New Roman" w:hAnsi="Times New Roman" w:cs="Times New Roman"/>
+          <w:color w:val="373A3C"/>
+          <w:lang w:eastAsia="en-ZA"/>
+        </w:rPr>
+      </w:pPr>
+      <w:r>
+        <w:rPr>
+          <w:rFonts w:ascii="Times New Roman" w:eastAsia="Times New Roman" w:hAnsi="Times New Roman" w:cs="Times New Roman"/>
+          <w:color w:val="373A3C"/>
+          <w:lang w:eastAsia="en-ZA"/>
+        </w:rPr>
+        <w:t>20. Using the appropriate R function with the defaul</w:t>
+      </w:r>
+      <w:r>
+        <w:rPr>
+          <w:rFonts w:ascii="Times New Roman" w:eastAsia="Times New Roman" w:hAnsi="Times New Roman" w:cs="Times New Roman"/>
+          <w:color w:val="373A3C"/>
+          <w:lang w:eastAsia="en-ZA"/>
+        </w:rPr>
+        <w:t>t</w:t>
+      </w:r>
+      <w:r>
+        <w:rPr>
+          <w:rFonts w:ascii="Times New Roman" w:eastAsia="Times New Roman" w:hAnsi="Times New Roman" w:cs="Times New Roman"/>
+          <w:color w:val="373A3C"/>
+          <w:lang w:eastAsia="en-ZA"/>
+        </w:rPr>
+        <w:t xml:space="preserve"> options, what is the median of the time column of pop3 (round to 3 decimal places): ______________</w:t>
+      </w:r>
+      <w:r>
+        <w:rPr>
+          <w:rFonts w:ascii="Times New Roman" w:eastAsia="Times New Roman" w:hAnsi="Times New Roman" w:cs="Times New Roman"/>
+          <w:color w:val="373A3C"/>
+          <w:lang w:eastAsia="en-ZA"/>
+        </w:rPr>
+        <w:t>4.473</w:t>
+      </w:r>
+      <w:r>
+        <w:rPr>
+          <w:rFonts w:ascii="Times New Roman" w:eastAsia="Times New Roman" w:hAnsi="Times New Roman" w:cs="Times New Roman"/>
+          <w:color w:val="373A3C"/>
+          <w:lang w:eastAsia="en-ZA"/>
+        </w:rPr>
+        <w:t>________________.</w:t>
+      </w:r>
+    </w:p>
+    <w:p>
+      <w:pPr>
+        <w:shd w:val="clear" w:color="auto" w:fill="FFFFFF"/>
+        <w:spacing w:after="100" w:afterAutospacing="1" w:line="480" w:lineRule="auto"/>
+        <w:rPr>
+          <w:rFonts w:ascii="Times New Roman" w:eastAsia="Times New Roman" w:hAnsi="Times New Roman" w:cs="Times New Roman"/>
+          <w:color w:val="373A3C"/>
+          <w:lang w:eastAsia="en-ZA"/>
+        </w:rPr>
+      </w:pPr>
+      <w:r>
+        <w:rPr>
+          <w:rFonts w:ascii="Times New Roman" w:eastAsia="Times New Roman" w:hAnsi="Times New Roman" w:cs="Times New Roman"/>
+          <w:color w:val="373A3C"/>
+          <w:lang w:eastAsia="en-ZA"/>
+        </w:rPr>
+        <w:t>21. What is the variance of the time column of pop3 (rounded to three decimal places)? ___</w:t>
+      </w:r>
+      <w:r>
+        <w:rPr>
+          <w:rFonts w:ascii="Times New Roman" w:eastAsia="Times New Roman" w:hAnsi="Times New Roman" w:cs="Times New Roman"/>
+          <w:color w:val="373A3C"/>
+          <w:lang w:eastAsia="en-ZA"/>
+        </w:rPr>
+        <w:t>54.916</w:t>
+      </w:r>
       <w:bookmarkStart w:id="0" w:name="_GoBack"/>
       <w:bookmarkEnd w:id="0"/>
+      <w:r>
+        <w:rPr>
+          <w:rFonts w:ascii="Times New Roman" w:eastAsia="Times New Roman" w:hAnsi="Times New Roman" w:cs="Times New Roman"/>
+          <w:color w:val="373A3C"/>
+          <w:lang w:eastAsia="en-ZA"/>
+        </w:rPr>
+        <w:t>____</w:t>
+      </w:r>
     </w:p>
     <w:sectPr>
       <w:pgSz w:w="11906" w:h="16838"/>
@@ -14,6 +3535,103 @@
     </w:sectPr>
   </w:body>
 </w:document>
+</file>
+
+<file path=word/numbering.xml><?xml version="1.0" encoding="utf-8"?>
+<w:numbering xmlns:wpc="http://schemas.microsoft.com/office/word/2010/wordprocessingCanvas" xmlns:mc="http://schemas.openxmlformats.org/markup-compatibility/2006" xmlns:o="urn:schemas-microsoft-com:office:office" xmlns:r="http://schemas.openxmlformats.org/officeDocument/2006/relationships" xmlns:m="http://schemas.openxmlformats.org/officeDocument/2006/math" xmlns:v="urn:schemas-microsoft-com:vml" xmlns:wp14="http://schemas.microsoft.com/office/word/2010/wordprocessingDrawing" xmlns:wp="http://schemas.openxmlformats.org/drawingml/2006/wordprocessingDrawing" xmlns:w10="urn:schemas-microsoft-com:office:word" xmlns:w="http://schemas.openxmlformats.org/wordprocessingml/2006/main" xmlns:w14="http://schemas.microsoft.com/office/word/2010/wordml" xmlns:wpg="http://schemas.microsoft.com/office/word/2010/wordprocessingGroup" xmlns:wpi="http://schemas.microsoft.com/office/word/2010/wordprocessingInk" xmlns:wne="http://schemas.microsoft.com/office/word/2006/wordml" xmlns:wps="http://schemas.microsoft.com/office/word/2010/wordprocessingShape" mc:Ignorable="w14 wp14">
+  <w:abstractNum w:abstractNumId="0">
+    <w:nsid w:val="4E5F463A"/>
+    <w:multiLevelType w:val="hybridMultilevel"/>
+    <w:tmpl w:val="B07401EC"/>
+    <w:lvl w:ilvl="0" w:tplc="1CCE60BE">
+      <w:start w:val="1"/>
+      <w:numFmt w:val="decimal"/>
+      <w:lvlText w:val="%1."/>
+      <w:lvlJc w:val="left"/>
+      <w:pPr>
+        <w:ind w:left="750" w:hanging="390"/>
+      </w:pPr>
+      <w:rPr>
+        <w:rFonts w:hint="default"/>
+      </w:rPr>
+    </w:lvl>
+    <w:lvl w:ilvl="1" w:tplc="1C090019" w:tentative="1">
+      <w:start w:val="1"/>
+      <w:numFmt w:val="lowerLetter"/>
+      <w:lvlText w:val="%2."/>
+      <w:lvlJc w:val="left"/>
+      <w:pPr>
+        <w:ind w:left="1440" w:hanging="360"/>
+      </w:pPr>
+    </w:lvl>
+    <w:lvl w:ilvl="2" w:tplc="1C09001B" w:tentative="1">
+      <w:start w:val="1"/>
+      <w:numFmt w:val="lowerRoman"/>
+      <w:lvlText w:val="%3."/>
+      <w:lvlJc w:val="right"/>
+      <w:pPr>
+        <w:ind w:left="2160" w:hanging="180"/>
+      </w:pPr>
+    </w:lvl>
+    <w:lvl w:ilvl="3" w:tplc="1C09000F" w:tentative="1">
+      <w:start w:val="1"/>
+      <w:numFmt w:val="decimal"/>
+      <w:lvlText w:val="%4."/>
+      <w:lvlJc w:val="left"/>
+      <w:pPr>
+        <w:ind w:left="2880" w:hanging="360"/>
+      </w:pPr>
+    </w:lvl>
+    <w:lvl w:ilvl="4" w:tplc="1C090019" w:tentative="1">
+      <w:start w:val="1"/>
+      <w:numFmt w:val="lowerLetter"/>
+      <w:lvlText w:val="%5."/>
+      <w:lvlJc w:val="left"/>
+      <w:pPr>
+        <w:ind w:left="3600" w:hanging="360"/>
+      </w:pPr>
+    </w:lvl>
+    <w:lvl w:ilvl="5" w:tplc="1C09001B" w:tentative="1">
+      <w:start w:val="1"/>
+      <w:numFmt w:val="lowerRoman"/>
+      <w:lvlText w:val="%6."/>
+      <w:lvlJc w:val="right"/>
+      <w:pPr>
+        <w:ind w:left="4320" w:hanging="180"/>
+      </w:pPr>
+    </w:lvl>
+    <w:lvl w:ilvl="6" w:tplc="1C09000F" w:tentative="1">
+      <w:start w:val="1"/>
+      <w:numFmt w:val="decimal"/>
+      <w:lvlText w:val="%7."/>
+      <w:lvlJc w:val="left"/>
+      <w:pPr>
+        <w:ind w:left="5040" w:hanging="360"/>
+      </w:pPr>
+    </w:lvl>
+    <w:lvl w:ilvl="7" w:tplc="1C090019" w:tentative="1">
+      <w:start w:val="1"/>
+      <w:numFmt w:val="lowerLetter"/>
+      <w:lvlText w:val="%8."/>
+      <w:lvlJc w:val="left"/>
+      <w:pPr>
+        <w:ind w:left="5760" w:hanging="360"/>
+      </w:pPr>
+    </w:lvl>
+    <w:lvl w:ilvl="8" w:tplc="1C09001B" w:tentative="1">
+      <w:start w:val="1"/>
+      <w:numFmt w:val="lowerRoman"/>
+      <w:lvlText w:val="%9."/>
+      <w:lvlJc w:val="right"/>
+      <w:pPr>
+        <w:ind w:left="6480" w:hanging="180"/>
+      </w:pPr>
+    </w:lvl>
+  </w:abstractNum>
+  <w:num w:numId="1">
+    <w:abstractNumId w:val="0"/>
+  </w:num>
+</w:numbering>
 </file>
 
 <file path=word/styles.xml><?xml version="1.0" encoding="utf-8"?>
@@ -175,6 +3793,7 @@
   <w:style w:type="paragraph" w:default="1" w:styleId="Normal">
     <w:name w:val="Normal"/>
     <w:qFormat/>
+    <w:rsid w:val="00633D70"/>
   </w:style>
   <w:style w:type="character" w:default="1" w:styleId="DefaultParagraphFont">
     <w:name w:val="Default Paragraph Font"/>
@@ -232,7 +3851,6 @@
     <w:name w:val="Hyperlink"/>
     <w:basedOn w:val="DefaultParagraphFont"/>
     <w:uiPriority w:val="99"/>
-    <w:semiHidden/>
     <w:unhideWhenUsed/>
     <w:rsid w:val="00A62E50"/>
     <w:rPr>
@@ -244,7 +3862,6 @@
     <w:name w:val="Normal (Web)"/>
     <w:basedOn w:val="Normal"/>
     <w:uiPriority w:val="99"/>
-    <w:semiHidden/>
     <w:unhideWhenUsed/>
     <w:rsid w:val="00A62E50"/>
     <w:pPr>
@@ -270,6 +3887,17 @@
       <w:szCs w:val="24"/>
       <w:lang w:eastAsia="en-ZA"/>
     </w:rPr>
+  </w:style>
+  <w:style w:type="paragraph" w:styleId="ListParagraph">
+    <w:name w:val="List Paragraph"/>
+    <w:basedOn w:val="Normal"/>
+    <w:uiPriority w:val="34"/>
+    <w:qFormat/>
+    <w:rsid w:val="00945168"/>
+    <w:pPr>
+      <w:ind w:left="720"/>
+      <w:contextualSpacing/>
+    </w:pPr>
   </w:style>
 </w:styles>
 </file>
@@ -433,6 +4061,7 @@
   <w:style w:type="paragraph" w:default="1" w:styleId="Normal">
     <w:name w:val="Normal"/>
     <w:qFormat/>
+    <w:rsid w:val="00633D70"/>
   </w:style>
   <w:style w:type="character" w:default="1" w:styleId="DefaultParagraphFont">
     <w:name w:val="Default Paragraph Font"/>
@@ -490,7 +4119,6 @@
     <w:name w:val="Hyperlink"/>
     <w:basedOn w:val="DefaultParagraphFont"/>
     <w:uiPriority w:val="99"/>
-    <w:semiHidden/>
     <w:unhideWhenUsed/>
     <w:rsid w:val="00A62E50"/>
     <w:rPr>
@@ -502,7 +4130,6 @@
     <w:name w:val="Normal (Web)"/>
     <w:basedOn w:val="Normal"/>
     <w:uiPriority w:val="99"/>
-    <w:semiHidden/>
     <w:unhideWhenUsed/>
     <w:rsid w:val="00A62E50"/>
     <w:pPr>
@@ -528,6 +4155,17 @@
       <w:szCs w:val="24"/>
       <w:lang w:eastAsia="en-ZA"/>
     </w:rPr>
+  </w:style>
+  <w:style w:type="paragraph" w:styleId="ListParagraph">
+    <w:name w:val="List Paragraph"/>
+    <w:basedOn w:val="Normal"/>
+    <w:uiPriority w:val="34"/>
+    <w:qFormat/>
+    <w:rsid w:val="00945168"/>
+    <w:pPr>
+      <w:ind w:left="720"/>
+      <w:contextualSpacing/>
+    </w:pPr>
   </w:style>
 </w:styles>
 </file>
